--- a/TP2. E1 Visión del Proyecto.docx
+++ b/TP2. E1 Visión del Proyecto.docx
@@ -141,29 +141,92 @@
         <w:rPr>
           <w:b w:val="0"/>
           <w:bCs w:val="0"/>
-          <w:kern w:val="0"/>
-          <w:sz w:val="24"/>
-          <w:szCs w:val="24"/>
-        </w:rPr>
-      </w:pPr>
-      <w:r>
-        <w:rPr>
-          <w:b w:val="0"/>
-          <w:bCs w:val="0"/>
-          <w:kern w:val="0"/>
-          <w:sz w:val="24"/>
-          <w:szCs w:val="24"/>
-        </w:rPr>
-        <w:t>El presente proyecto tiene como objetivo el desarrollo de un Sistema de Fotografía Inteligente para Turistas en los principales atractivos del Cusco. Este sistema automatizado permitirá la captura de fotografías de alta calidad sin la necesidad de intervención humana directa, optimizando la experiencia turística mediante tecnologías de reconocimiento facial, detección de emociones y geolocalización. La importancia de este desarrollo radica en su capacidad para mejorar la experiencia del visitante, facilitar el acceso a recuerdos fotográficos y contribuir a la innovación tecnológica en el sector turístico.</w:t>
+          <w:sz w:val="24"/>
+          <w:szCs w:val="24"/>
+        </w:rPr>
+      </w:pPr>
+      <w:r>
+        <w:rPr>
+          <w:b w:val="0"/>
+          <w:bCs w:val="0"/>
+          <w:sz w:val="24"/>
+          <w:szCs w:val="24"/>
+        </w:rPr>
+        <w:t>La falta de información sobre estacionamientos privados disponibles en la ciudad del Cusco representa</w:t>
+      </w:r>
+      <w:r>
+        <w:rPr>
+          <w:b w:val="0"/>
+          <w:bCs w:val="0"/>
+          <w:sz w:val="24"/>
+          <w:szCs w:val="24"/>
+        </w:rPr>
+        <w:t xml:space="preserve"> un problema constante para conductores. Actualmente, los conductores deben recorrer diversas calles en busca de un estacionamiento adecuado</w:t>
+      </w:r>
+      <w:r>
+        <w:rPr>
+          <w:b w:val="0"/>
+          <w:bCs w:val="0"/>
+          <w:sz w:val="24"/>
+          <w:szCs w:val="24"/>
+        </w:rPr>
+        <w:t xml:space="preserve"> y con disponibilidad de espacios</w:t>
+      </w:r>
+      <w:r>
+        <w:rPr>
+          <w:b w:val="0"/>
+          <w:bCs w:val="0"/>
+          <w:sz w:val="24"/>
+          <w:szCs w:val="24"/>
+        </w:rPr>
+        <w:t>, lo que genera tráfico innecesario</w:t>
+      </w:r>
+      <w:r>
+        <w:rPr>
+          <w:b w:val="0"/>
+          <w:bCs w:val="0"/>
+          <w:sz w:val="24"/>
+          <w:szCs w:val="24"/>
+        </w:rPr>
+        <w:t xml:space="preserve"> y</w:t>
+      </w:r>
+      <w:r>
+        <w:rPr>
+          <w:b w:val="0"/>
+          <w:bCs w:val="0"/>
+          <w:sz w:val="24"/>
+          <w:szCs w:val="24"/>
+        </w:rPr>
+        <w:t xml:space="preserve"> pérdida d</w:t>
+      </w:r>
+      <w:r>
+        <w:rPr>
+          <w:b w:val="0"/>
+          <w:bCs w:val="0"/>
+          <w:sz w:val="24"/>
+          <w:szCs w:val="24"/>
+        </w:rPr>
+        <w:t>e tiempo</w:t>
+      </w:r>
+      <w:r>
+        <w:rPr>
+          <w:b w:val="0"/>
+          <w:bCs w:val="0"/>
+          <w:sz w:val="24"/>
+          <w:szCs w:val="24"/>
+        </w:rPr>
+        <w:t>. Este proyecto busca desarrollar una solución tecnológica que facilite la localización y reserva de espacios en estacionamientos privados en tiempo real a través de una plataforma web.</w:t>
       </w:r>
     </w:p>
     <w:p>
       <w:pPr>
         <w:pStyle w:val="Ttulo1"/>
       </w:pPr>
+      <w:proofErr w:type="gramStart"/>
       <w:r>
         <w:t>Problema a Resolver</w:t>
       </w:r>
+      <w:proofErr w:type="gramEnd"/>
     </w:p>
     <w:p>
       <w:pPr>
@@ -172,30 +235,18 @@
         <w:rPr>
           <w:b w:val="0"/>
           <w:bCs w:val="0"/>
-          <w:kern w:val="0"/>
-          <w:sz w:val="24"/>
-          <w:szCs w:val="24"/>
-        </w:rPr>
-      </w:pPr>
-      <w:r>
-        <w:rPr>
-          <w:b w:val="0"/>
-          <w:bCs w:val="0"/>
-          <w:kern w:val="0"/>
-          <w:sz w:val="24"/>
-          <w:szCs w:val="24"/>
-        </w:rPr>
-        <w:t>En los principales destinos turísticos de Cusco, los visitantes suelen depender de terceros para la toma de fotografías, lo que puede resultar en incomodidad, limitación de calidad o incluso problemas de seguridad</w:t>
-      </w:r>
-      <w:r>
-        <w:rPr>
-          <w:b w:val="0"/>
-          <w:bCs w:val="0"/>
-          <w:kern w:val="0"/>
-          <w:sz w:val="24"/>
-          <w:szCs w:val="24"/>
-        </w:rPr>
-        <w:t>.</w:t>
+          <w:sz w:val="24"/>
+          <w:szCs w:val="24"/>
+        </w:rPr>
+      </w:pPr>
+      <w:r>
+        <w:rPr>
+          <w:b w:val="0"/>
+          <w:bCs w:val="0"/>
+          <w:sz w:val="24"/>
+          <w:szCs w:val="24"/>
+        </w:rPr>
+        <w:t>La dificultad de encontrar estacionamientos privados disponibles en Cusco genera congestión vehicular, consumo innecesario de combustible y estrés en los conductores. No existe un sistema centralizado que permita conocer la disponibilidad de parqueo de manera eficiente en estacionamientos privados.</w:t>
       </w:r>
     </w:p>
     <w:p>
@@ -206,10 +257,14 @@
       <w:r>
         <w:t>Objetivos del Proyecto</w:t>
       </w:r>
+      <w:r>
+        <w:tab/>
+      </w:r>
     </w:p>
     <w:p>
       <w:pPr>
         <w:pStyle w:val="Ttulo2"/>
+        <w:ind w:left="708"/>
       </w:pPr>
       <w:r>
         <w:t>Objetivo General:</w:t>
@@ -217,639 +272,35 @@
     </w:p>
     <w:p>
       <w:pPr>
-        <w:spacing w:before="100" w:beforeAutospacing="1" w:after="100" w:afterAutospacing="1" w:line="240" w:lineRule="auto"/>
+        <w:pStyle w:val="Ttulo2"/>
+        <w:ind w:left="708"/>
         <w:jc w:val="both"/>
         <w:rPr>
-          <w:rFonts w:ascii="Times New Roman" w:eastAsia="Times New Roman" w:hAnsi="Times New Roman" w:cs="Times New Roman"/>
-          <w:sz w:val="24"/>
-          <w:szCs w:val="24"/>
-          <w:lang w:eastAsia="es-PE"/>
-        </w:rPr>
-      </w:pPr>
-      <w:r>
-        <w:rPr>
-          <w:rFonts w:ascii="Times New Roman" w:eastAsia="Times New Roman" w:hAnsi="Times New Roman" w:cs="Times New Roman"/>
-          <w:sz w:val="24"/>
-          <w:szCs w:val="24"/>
-          <w:lang w:eastAsia="es-PE"/>
-        </w:rPr>
-        <w:t>Desarrollar un sistema de fotografía inteligente para turistas que permita la captura automática de fotografías mediante tecnologías de reconocimiento de imágenes y sensores, mejorando la experiencia del visitante</w:t>
-      </w:r>
-      <w:r>
-        <w:rPr>
-          <w:rFonts w:ascii="Times New Roman" w:eastAsia="Times New Roman" w:hAnsi="Times New Roman" w:cs="Times New Roman"/>
-          <w:sz w:val="24"/>
-          <w:szCs w:val="24"/>
-          <w:lang w:eastAsia="es-PE"/>
-        </w:rPr>
-        <w:t>.</w:t>
+          <w:b w:val="0"/>
+          <w:bCs w:val="0"/>
+          <w:kern w:val="36"/>
+          <w:sz w:val="24"/>
+          <w:szCs w:val="24"/>
+        </w:rPr>
+      </w:pPr>
+      <w:r>
+        <w:rPr>
+          <w:b w:val="0"/>
+          <w:bCs w:val="0"/>
+          <w:kern w:val="36"/>
+          <w:sz w:val="24"/>
+          <w:szCs w:val="24"/>
+        </w:rPr>
+        <w:t>Desarrollar una plataforma web que permita a los conductores encontrar y reservar espacios en estacionamientos privados en tiempo real en la ciudad del Cusco, optimizando la movilidad y reduciendo la congestión vehicular.</w:t>
       </w:r>
     </w:p>
     <w:p>
       <w:pPr>
         <w:pStyle w:val="Ttulo2"/>
+        <w:ind w:left="708"/>
       </w:pPr>
       <w:r>
         <w:t>Objetivos Específicos:</w:t>
-      </w:r>
-    </w:p>
-    <w:p>
-      <w:pPr>
-        <w:numPr>
-          <w:ilvl w:val="0"/>
-          <w:numId w:val="1"/>
-        </w:numPr>
-        <w:spacing w:before="100" w:beforeAutospacing="1" w:after="100" w:afterAutospacing="1" w:line="240" w:lineRule="auto"/>
-        <w:rPr>
-          <w:rFonts w:ascii="Times New Roman" w:eastAsia="Times New Roman" w:hAnsi="Times New Roman" w:cs="Times New Roman"/>
-          <w:sz w:val="24"/>
-          <w:szCs w:val="24"/>
-          <w:lang w:eastAsia="es-PE"/>
-        </w:rPr>
-      </w:pPr>
-      <w:r>
-        <w:rPr>
-          <w:rFonts w:ascii="Times New Roman" w:eastAsia="Times New Roman" w:hAnsi="Times New Roman" w:cs="Times New Roman"/>
-          <w:sz w:val="24"/>
-          <w:szCs w:val="24"/>
-          <w:lang w:eastAsia="es-PE"/>
-        </w:rPr>
-        <w:t>Diseñar un sistema automatizado de cámaras inteligentes ubicadas en puntos estratégicos.</w:t>
-      </w:r>
-    </w:p>
-    <w:p>
-      <w:pPr>
-        <w:numPr>
-          <w:ilvl w:val="0"/>
-          <w:numId w:val="1"/>
-        </w:numPr>
-        <w:spacing w:before="100" w:beforeAutospacing="1" w:after="100" w:afterAutospacing="1" w:line="240" w:lineRule="auto"/>
-        <w:rPr>
-          <w:rFonts w:ascii="Times New Roman" w:eastAsia="Times New Roman" w:hAnsi="Times New Roman" w:cs="Times New Roman"/>
-          <w:sz w:val="24"/>
-          <w:szCs w:val="24"/>
-          <w:lang w:eastAsia="es-PE"/>
-        </w:rPr>
-      </w:pPr>
-      <w:r>
-        <w:rPr>
-          <w:rFonts w:ascii="Times New Roman" w:eastAsia="Times New Roman" w:hAnsi="Times New Roman" w:cs="Times New Roman"/>
-          <w:sz w:val="24"/>
-          <w:szCs w:val="24"/>
-          <w:lang w:eastAsia="es-PE"/>
-        </w:rPr>
-        <w:t>Mejorar la experiencia del turista a través de una plataforma intuitiva.</w:t>
-      </w:r>
-    </w:p>
-    <w:p>
-      <w:pPr>
-        <w:numPr>
-          <w:ilvl w:val="0"/>
-          <w:numId w:val="1"/>
-        </w:numPr>
-        <w:spacing w:before="100" w:beforeAutospacing="1" w:after="100" w:afterAutospacing="1" w:line="240" w:lineRule="auto"/>
-        <w:rPr>
-          <w:rFonts w:ascii="Times New Roman" w:eastAsia="Times New Roman" w:hAnsi="Times New Roman" w:cs="Times New Roman"/>
-          <w:sz w:val="24"/>
-          <w:szCs w:val="24"/>
-          <w:lang w:eastAsia="es-PE"/>
-        </w:rPr>
-      </w:pPr>
-      <w:r>
-        <w:rPr>
-          <w:rFonts w:ascii="Times New Roman" w:eastAsia="Times New Roman" w:hAnsi="Times New Roman" w:cs="Times New Roman"/>
-          <w:sz w:val="24"/>
-          <w:szCs w:val="24"/>
-          <w:lang w:eastAsia="es-PE"/>
-        </w:rPr>
-        <w:t>Incorporar tecnologías sostenibles, como energía solar, para minimizar el impacto ambiental.</w:t>
-      </w:r>
-    </w:p>
-    <w:p>
-      <w:pPr>
-        <w:numPr>
-          <w:ilvl w:val="0"/>
-          <w:numId w:val="1"/>
-        </w:numPr>
-        <w:spacing w:before="100" w:beforeAutospacing="1" w:after="100" w:afterAutospacing="1" w:line="240" w:lineRule="auto"/>
-        <w:rPr>
-          <w:rFonts w:ascii="Times New Roman" w:eastAsia="Times New Roman" w:hAnsi="Times New Roman" w:cs="Times New Roman"/>
-          <w:sz w:val="24"/>
-          <w:szCs w:val="24"/>
-          <w:lang w:eastAsia="es-PE"/>
-        </w:rPr>
-      </w:pPr>
-      <w:r>
-        <w:rPr>
-          <w:rFonts w:ascii="Times New Roman" w:eastAsia="Times New Roman" w:hAnsi="Times New Roman" w:cs="Times New Roman"/>
-          <w:sz w:val="24"/>
-          <w:szCs w:val="24"/>
-          <w:lang w:eastAsia="es-PE"/>
-        </w:rPr>
-        <w:t>Optimizar la distribución de visitantes mediante el uso estratégico de cámaras.</w:t>
-      </w:r>
-    </w:p>
-    <w:p>
-      <w:pPr>
-        <w:numPr>
-          <w:ilvl w:val="0"/>
-          <w:numId w:val="1"/>
-        </w:numPr>
-        <w:spacing w:before="100" w:beforeAutospacing="1" w:after="100" w:afterAutospacing="1" w:line="240" w:lineRule="auto"/>
-        <w:rPr>
-          <w:rFonts w:ascii="Times New Roman" w:eastAsia="Times New Roman" w:hAnsi="Times New Roman" w:cs="Times New Roman"/>
-          <w:sz w:val="24"/>
-          <w:szCs w:val="24"/>
-          <w:lang w:eastAsia="es-PE"/>
-        </w:rPr>
-      </w:pPr>
-      <w:r>
-        <w:rPr>
-          <w:rFonts w:ascii="Times New Roman" w:eastAsia="Times New Roman" w:hAnsi="Times New Roman" w:cs="Times New Roman"/>
-          <w:sz w:val="24"/>
-          <w:szCs w:val="24"/>
-          <w:lang w:eastAsia="es-PE"/>
-        </w:rPr>
-        <w:t>Promover el turismo mediante la difusión de imágenes de alta calidad.</w:t>
-      </w:r>
-    </w:p>
-    <w:p>
-      <w:pPr>
-        <w:pStyle w:val="Ttulo1"/>
-      </w:pPr>
-      <w:r>
-        <w:t>Público Objetivo (Usuarios Finales)</w:t>
-      </w:r>
-    </w:p>
-    <w:p>
-      <w:pPr>
-        <w:pStyle w:val="Ttulo2"/>
-      </w:pPr>
-      <w:r>
-        <w:t>Usuarios principales:</w:t>
-      </w:r>
-    </w:p>
-    <w:p>
-      <w:pPr>
-        <w:numPr>
-          <w:ilvl w:val="0"/>
-          <w:numId w:val="2"/>
-        </w:numPr>
-        <w:spacing w:before="100" w:beforeAutospacing="1" w:after="100" w:afterAutospacing="1" w:line="240" w:lineRule="auto"/>
-        <w:rPr>
-          <w:rFonts w:ascii="Times New Roman" w:eastAsia="Times New Roman" w:hAnsi="Times New Roman" w:cs="Times New Roman"/>
-          <w:sz w:val="24"/>
-          <w:szCs w:val="24"/>
-          <w:lang w:eastAsia="es-PE"/>
-        </w:rPr>
-      </w:pPr>
-      <w:r>
-        <w:rPr>
-          <w:rFonts w:ascii="Times New Roman" w:eastAsia="Times New Roman" w:hAnsi="Times New Roman" w:cs="Times New Roman"/>
-          <w:sz w:val="24"/>
-          <w:szCs w:val="24"/>
-          <w:lang w:eastAsia="es-PE"/>
-        </w:rPr>
-        <w:lastRenderedPageBreak/>
-        <w:t>Turistas nacionales e internacionales.</w:t>
-      </w:r>
-    </w:p>
-    <w:p>
-      <w:pPr>
-        <w:numPr>
-          <w:ilvl w:val="0"/>
-          <w:numId w:val="2"/>
-        </w:numPr>
-        <w:spacing w:before="100" w:beforeAutospacing="1" w:after="100" w:afterAutospacing="1" w:line="240" w:lineRule="auto"/>
-        <w:rPr>
-          <w:rFonts w:ascii="Times New Roman" w:eastAsia="Times New Roman" w:hAnsi="Times New Roman" w:cs="Times New Roman"/>
-          <w:sz w:val="24"/>
-          <w:szCs w:val="24"/>
-          <w:lang w:eastAsia="es-PE"/>
-        </w:rPr>
-      </w:pPr>
-      <w:r>
-        <w:rPr>
-          <w:rFonts w:ascii="Times New Roman" w:eastAsia="Times New Roman" w:hAnsi="Times New Roman" w:cs="Times New Roman"/>
-          <w:sz w:val="24"/>
-          <w:szCs w:val="24"/>
-          <w:lang w:eastAsia="es-PE"/>
-        </w:rPr>
-        <w:t>Operadores turísticos.</w:t>
-      </w:r>
-    </w:p>
-    <w:p>
-      <w:pPr>
-        <w:numPr>
-          <w:ilvl w:val="0"/>
-          <w:numId w:val="2"/>
-        </w:numPr>
-        <w:spacing w:before="100" w:beforeAutospacing="1" w:after="100" w:afterAutospacing="1" w:line="240" w:lineRule="auto"/>
-        <w:rPr>
-          <w:rFonts w:ascii="Times New Roman" w:eastAsia="Times New Roman" w:hAnsi="Times New Roman" w:cs="Times New Roman"/>
-          <w:sz w:val="24"/>
-          <w:szCs w:val="24"/>
-          <w:lang w:eastAsia="es-PE"/>
-        </w:rPr>
-      </w:pPr>
-      <w:r>
-        <w:rPr>
-          <w:rFonts w:ascii="Times New Roman" w:eastAsia="Times New Roman" w:hAnsi="Times New Roman" w:cs="Times New Roman"/>
-          <w:sz w:val="24"/>
-          <w:szCs w:val="24"/>
-          <w:lang w:eastAsia="es-PE"/>
-        </w:rPr>
-        <w:t>Entidades gubernamentales responsables del turismo en Cusco.</w:t>
-      </w:r>
-    </w:p>
-    <w:p>
-      <w:pPr>
-        <w:pStyle w:val="Ttulo2"/>
-      </w:pPr>
-      <w:r>
-        <w:t>Beneficios esperados:</w:t>
-      </w:r>
-    </w:p>
-    <w:p>
-      <w:pPr>
-        <w:pStyle w:val="NormalWeb"/>
-        <w:numPr>
-          <w:ilvl w:val="0"/>
-          <w:numId w:val="3"/>
-        </w:numPr>
-      </w:pPr>
-      <w:r>
-        <w:t>Mayor comodidad y autonomía para los turistas.</w:t>
-      </w:r>
-    </w:p>
-    <w:p>
-      <w:pPr>
-        <w:pStyle w:val="NormalWeb"/>
-        <w:numPr>
-          <w:ilvl w:val="0"/>
-          <w:numId w:val="3"/>
-        </w:numPr>
-      </w:pPr>
-      <w:r>
-        <w:t>Generación de oportunidades comerciales.</w:t>
-      </w:r>
-    </w:p>
-    <w:p>
-      <w:pPr>
-        <w:pStyle w:val="NormalWeb"/>
-        <w:numPr>
-          <w:ilvl w:val="0"/>
-          <w:numId w:val="3"/>
-        </w:numPr>
-      </w:pPr>
-      <w:r>
-        <w:t>Mayor difusión del destino Cusco a nivel global.</w:t>
-      </w:r>
-    </w:p>
-    <w:p>
-      <w:pPr>
-        <w:pStyle w:val="Ttulo1"/>
-      </w:pPr>
-      <w:r>
-        <w:t>Funcionalidades Principales</w:t>
-      </w:r>
-    </w:p>
-    <w:p>
-      <w:pPr>
-        <w:pStyle w:val="Ttulo2"/>
-      </w:pPr>
-      <w:r>
-        <w:t>Funcionalidades esenciales:</w:t>
-      </w:r>
-    </w:p>
-    <w:p>
-      <w:pPr>
-        <w:pStyle w:val="NormalWeb"/>
-        <w:numPr>
-          <w:ilvl w:val="0"/>
-          <w:numId w:val="10"/>
-        </w:numPr>
-      </w:pPr>
-      <w:r>
-        <w:t>Captura automática de fotografías mediante detección facial y de emociones.</w:t>
-      </w:r>
-    </w:p>
-    <w:p>
-      <w:pPr>
-        <w:pStyle w:val="NormalWeb"/>
-        <w:numPr>
-          <w:ilvl w:val="0"/>
-          <w:numId w:val="10"/>
-        </w:numPr>
-      </w:pPr>
-      <w:r>
-        <w:t>Almacenamiento temporal en la nube con acceso mediante enlaces personalizados.</w:t>
-      </w:r>
-    </w:p>
-    <w:p>
-      <w:pPr>
-        <w:pStyle w:val="NormalWeb"/>
-        <w:numPr>
-          <w:ilvl w:val="0"/>
-          <w:numId w:val="10"/>
-        </w:numPr>
-      </w:pPr>
-      <w:r>
-        <w:t>Eliminación automática de fotos tras un periodo determinado para proteger la privacidad.</w:t>
-      </w:r>
-    </w:p>
-    <w:p>
-      <w:pPr>
-        <w:pStyle w:val="NormalWeb"/>
-        <w:numPr>
-          <w:ilvl w:val="0"/>
-          <w:numId w:val="10"/>
-        </w:numPr>
-      </w:pPr>
-      <w:r>
-        <w:t>Interfaz de usuario intuitiva para la selección y descarga de imágenes.</w:t>
-      </w:r>
-    </w:p>
-    <w:p>
-      <w:pPr>
-        <w:pStyle w:val="Ttulo2"/>
-      </w:pPr>
-      <w:r>
-        <w:t>Funcionalidades futuras (Opcionales):</w:t>
-      </w:r>
-    </w:p>
-    <w:p>
-      <w:pPr>
-        <w:pStyle w:val="NormalWeb"/>
-        <w:numPr>
-          <w:ilvl w:val="0"/>
-          <w:numId w:val="10"/>
-        </w:numPr>
-      </w:pPr>
-      <w:r>
-        <w:t>Integración con redes sociales para compartir fotos instantáneamente.</w:t>
-      </w:r>
-    </w:p>
-    <w:p>
-      <w:pPr>
-        <w:pStyle w:val="NormalWeb"/>
-        <w:numPr>
-          <w:ilvl w:val="0"/>
-          <w:numId w:val="10"/>
-        </w:numPr>
-      </w:pPr>
-      <w:r>
-        <w:t>Venta de fotografías personalizadas con ediciones automáticas.</w:t>
-      </w:r>
-    </w:p>
-    <w:p>
-      <w:pPr>
-        <w:pStyle w:val="NormalWeb"/>
-        <w:numPr>
-          <w:ilvl w:val="0"/>
-          <w:numId w:val="10"/>
-        </w:numPr>
-      </w:pPr>
-      <w:r>
-        <w:t>Implementación de tecnologías de realidad aumentada para mejorar la experiencia visual.</w:t>
-      </w:r>
-    </w:p>
-    <w:p>
-      <w:pPr>
-        <w:pStyle w:val="Ttulo1"/>
-      </w:pPr>
-      <w:r>
-        <w:t>Requisitos Técnicos</w:t>
-      </w:r>
-    </w:p>
-    <w:p>
-      <w:pPr>
-        <w:spacing w:before="100" w:beforeAutospacing="1" w:after="100" w:afterAutospacing="1" w:line="240" w:lineRule="auto"/>
-        <w:rPr>
-          <w:rFonts w:ascii="Times New Roman" w:eastAsia="Times New Roman" w:hAnsi="Times New Roman" w:cs="Times New Roman"/>
-          <w:sz w:val="24"/>
-          <w:szCs w:val="24"/>
-          <w:lang w:eastAsia="es-PE"/>
-        </w:rPr>
-      </w:pPr>
-      <w:r>
-        <w:rPr>
-          <w:rFonts w:ascii="Times New Roman" w:eastAsia="Times New Roman" w:hAnsi="Times New Roman" w:cs="Times New Roman"/>
-          <w:sz w:val="24"/>
-          <w:szCs w:val="24"/>
-          <w:lang w:eastAsia="es-PE"/>
-        </w:rPr>
-        <w:t>Define el stack tecnológico del proyecto.</w:t>
-      </w:r>
-    </w:p>
-    <w:p>
-      <w:pPr>
-        <w:pStyle w:val="Ttulo2"/>
-      </w:pPr>
-      <w:r>
-        <w:t>Lenguajes y Frameworks:</w:t>
-      </w:r>
-    </w:p>
-    <w:p>
-      <w:pPr>
-        <w:pStyle w:val="NormalWeb"/>
-        <w:numPr>
-          <w:ilvl w:val="0"/>
-          <w:numId w:val="4"/>
-        </w:numPr>
-      </w:pPr>
-      <w:r>
-        <w:rPr>
-          <w:rStyle w:val="Textoennegrita"/>
-        </w:rPr>
-        <w:t>Frontend:</w:t>
-      </w:r>
-      <w:r>
-        <w:t xml:space="preserve"> HTML, CSS, JavaScript</w:t>
-      </w:r>
-    </w:p>
-    <w:p>
-      <w:pPr>
-        <w:pStyle w:val="NormalWeb"/>
-        <w:numPr>
-          <w:ilvl w:val="0"/>
-          <w:numId w:val="4"/>
-        </w:numPr>
-      </w:pPr>
-      <w:r>
-        <w:rPr>
-          <w:rStyle w:val="Textoennegrita"/>
-        </w:rPr>
-        <w:t>Backend:</w:t>
-      </w:r>
-      <w:r>
-        <w:t xml:space="preserve"> PHP, MySQL</w:t>
-      </w:r>
-    </w:p>
-    <w:p>
-      <w:pPr>
-        <w:pStyle w:val="Ttulo2"/>
-      </w:pPr>
-      <w:r>
-        <w:t>Compatibilidad:</w:t>
-      </w:r>
-    </w:p>
-    <w:p>
-      <w:pPr>
-        <w:pStyle w:val="Ttulo1"/>
-        <w:numPr>
-          <w:ilvl w:val="0"/>
-          <w:numId w:val="15"/>
-        </w:numPr>
-        <w:rPr>
-          <w:b w:val="0"/>
-          <w:bCs w:val="0"/>
-          <w:sz w:val="24"/>
-          <w:szCs w:val="24"/>
-        </w:rPr>
-      </w:pPr>
-      <w:r>
-        <w:rPr>
-          <w:b w:val="0"/>
-          <w:bCs w:val="0"/>
-          <w:sz w:val="24"/>
-          <w:szCs w:val="24"/>
-        </w:rPr>
-        <w:t>Plataforma web</w:t>
-      </w:r>
-      <w:r>
-        <w:rPr>
-          <w:b w:val="0"/>
-          <w:bCs w:val="0"/>
-          <w:sz w:val="24"/>
-          <w:szCs w:val="24"/>
-        </w:rPr>
-        <w:t>.</w:t>
-      </w:r>
-    </w:p>
-    <w:p>
-      <w:pPr>
-        <w:pStyle w:val="Ttulo1"/>
-        <w:numPr>
-          <w:ilvl w:val="0"/>
-          <w:numId w:val="15"/>
-        </w:numPr>
-        <w:rPr>
-          <w:b w:val="0"/>
-          <w:bCs w:val="0"/>
-          <w:sz w:val="24"/>
-          <w:szCs w:val="24"/>
-        </w:rPr>
-      </w:pPr>
-      <w:r>
-        <w:rPr>
-          <w:b w:val="0"/>
-          <w:bCs w:val="0"/>
-          <w:sz w:val="24"/>
-          <w:szCs w:val="24"/>
-        </w:rPr>
-        <w:t>Soporte para navegadores modernos</w:t>
-      </w:r>
-    </w:p>
-    <w:p>
-      <w:pPr>
-        <w:pStyle w:val="Ttulo1"/>
-      </w:pPr>
-      <w:r>
-        <w:t>Riesgos y Limitaciones</w:t>
-      </w:r>
-    </w:p>
-    <w:p>
-      <w:pPr>
-        <w:pStyle w:val="Ttulo2"/>
-      </w:pPr>
-      <w:r>
-        <w:lastRenderedPageBreak/>
-        <w:t>Riesgos:</w:t>
-      </w:r>
-    </w:p>
-    <w:p>
-      <w:pPr>
-        <w:pStyle w:val="NormalWeb"/>
-        <w:numPr>
-          <w:ilvl w:val="0"/>
-          <w:numId w:val="6"/>
-        </w:numPr>
-      </w:pPr>
-      <w:r>
-        <w:t>Posible resistencia de los turistas a usar el sistema.</w:t>
-      </w:r>
-    </w:p>
-    <w:p>
-      <w:pPr>
-        <w:pStyle w:val="NormalWeb"/>
-        <w:numPr>
-          <w:ilvl w:val="0"/>
-          <w:numId w:val="6"/>
-        </w:numPr>
-      </w:pPr>
-      <w:r>
-        <w:t>Necesidad de regulaciones gubernamentales para la implementación en sitios históricos.</w:t>
-      </w:r>
-    </w:p>
-    <w:p>
-      <w:pPr>
-        <w:pStyle w:val="NormalWeb"/>
-        <w:numPr>
-          <w:ilvl w:val="0"/>
-          <w:numId w:val="6"/>
-        </w:numPr>
-      </w:pPr>
-      <w:r>
-        <w:t>Riesgos de privacidad asociados al reconocimiento facial.</w:t>
-      </w:r>
-    </w:p>
-    <w:p>
-      <w:pPr>
-        <w:pStyle w:val="Ttulo2"/>
-      </w:pPr>
-      <w:r>
-        <w:t>Limitaciones:</w:t>
-      </w:r>
-    </w:p>
-    <w:p>
-      <w:pPr>
-        <w:pStyle w:val="NormalWeb"/>
-        <w:numPr>
-          <w:ilvl w:val="0"/>
-          <w:numId w:val="7"/>
-        </w:numPr>
-      </w:pPr>
-      <w:r>
-        <w:t>Dependencia de conexión a internet para la gestión en la nube.</w:t>
-      </w:r>
-    </w:p>
-    <w:p>
-      <w:pPr>
-        <w:pStyle w:val="NormalWeb"/>
-        <w:numPr>
-          <w:ilvl w:val="0"/>
-          <w:numId w:val="7"/>
-        </w:numPr>
-      </w:pPr>
-      <w:r>
-        <w:t>Capacidad de almacenamiento limitada según la infraestructura utilizada.</w:t>
-      </w:r>
-    </w:p>
-    <w:p>
-      <w:pPr>
-        <w:pStyle w:val="Ttulo1"/>
-      </w:pPr>
-      <w:r>
-        <w:t>Alcance del Proyecto</w:t>
-      </w:r>
-    </w:p>
-    <w:p>
-      <w:pPr>
-        <w:pStyle w:val="Ttulo2"/>
-      </w:pPr>
-      <w:r>
-        <w:t>Lo que incluirá:</w:t>
       </w:r>
     </w:p>
     <w:p>
@@ -857,23 +308,26 @@
         <w:pStyle w:val="Ttulo2"/>
         <w:numPr>
           <w:ilvl w:val="0"/>
-          <w:numId w:val="18"/>
+          <w:numId w:val="20"/>
         </w:numPr>
-        <w:rPr>
-          <w:b w:val="0"/>
-          <w:bCs w:val="0"/>
-          <w:sz w:val="24"/>
-          <w:szCs w:val="24"/>
-        </w:rPr>
-      </w:pPr>
-      <w:r>
-        <w:rPr>
-          <w:b w:val="0"/>
-          <w:bCs w:val="0"/>
-          <w:sz w:val="24"/>
-          <w:szCs w:val="24"/>
-        </w:rPr>
-        <w:t>Captura automática de imágenes en sitios turísticos.</w:t>
+        <w:jc w:val="both"/>
+        <w:rPr>
+          <w:b w:val="0"/>
+          <w:bCs w:val="0"/>
+          <w:kern w:val="36"/>
+          <w:sz w:val="24"/>
+          <w:szCs w:val="24"/>
+        </w:rPr>
+      </w:pPr>
+      <w:r>
+        <w:rPr>
+          <w:b w:val="0"/>
+          <w:bCs w:val="0"/>
+          <w:kern w:val="36"/>
+          <w:sz w:val="24"/>
+          <w:szCs w:val="24"/>
+        </w:rPr>
+        <w:t>Crear un mapa interactivo con información actualizada sobre estacionamientos privados disponibles en tiempo real.</w:t>
       </w:r>
     </w:p>
     <w:p>
@@ -881,23 +335,26 @@
         <w:pStyle w:val="Ttulo2"/>
         <w:numPr>
           <w:ilvl w:val="0"/>
-          <w:numId w:val="18"/>
+          <w:numId w:val="20"/>
         </w:numPr>
-        <w:rPr>
-          <w:b w:val="0"/>
-          <w:bCs w:val="0"/>
-          <w:sz w:val="24"/>
-          <w:szCs w:val="24"/>
-        </w:rPr>
-      </w:pPr>
-      <w:r>
-        <w:rPr>
-          <w:b w:val="0"/>
-          <w:bCs w:val="0"/>
-          <w:sz w:val="24"/>
-          <w:szCs w:val="24"/>
-        </w:rPr>
-        <w:t>Plataforma web para la descarga de fotos.</w:t>
+        <w:jc w:val="both"/>
+        <w:rPr>
+          <w:b w:val="0"/>
+          <w:bCs w:val="0"/>
+          <w:kern w:val="36"/>
+          <w:sz w:val="24"/>
+          <w:szCs w:val="24"/>
+        </w:rPr>
+      </w:pPr>
+      <w:r>
+        <w:rPr>
+          <w:b w:val="0"/>
+          <w:bCs w:val="0"/>
+          <w:kern w:val="36"/>
+          <w:sz w:val="24"/>
+          <w:szCs w:val="24"/>
+        </w:rPr>
+        <w:t>Integrar una función de reserva de espacios en estacionamientos privados.</w:t>
       </w:r>
     </w:p>
     <w:p>
@@ -905,23 +362,26 @@
         <w:pStyle w:val="Ttulo2"/>
         <w:numPr>
           <w:ilvl w:val="0"/>
-          <w:numId w:val="18"/>
+          <w:numId w:val="20"/>
         </w:numPr>
-        <w:rPr>
-          <w:b w:val="0"/>
-          <w:bCs w:val="0"/>
-          <w:sz w:val="24"/>
-          <w:szCs w:val="24"/>
-        </w:rPr>
-      </w:pPr>
-      <w:r>
-        <w:rPr>
-          <w:b w:val="0"/>
-          <w:bCs w:val="0"/>
-          <w:sz w:val="24"/>
-          <w:szCs w:val="24"/>
-        </w:rPr>
-        <w:t>Implementación de tecnologías de reconocimiento facial y geolocalización.</w:t>
+        <w:jc w:val="both"/>
+        <w:rPr>
+          <w:b w:val="0"/>
+          <w:bCs w:val="0"/>
+          <w:kern w:val="36"/>
+          <w:sz w:val="24"/>
+          <w:szCs w:val="24"/>
+        </w:rPr>
+      </w:pPr>
+      <w:r>
+        <w:rPr>
+          <w:b w:val="0"/>
+          <w:bCs w:val="0"/>
+          <w:kern w:val="36"/>
+          <w:sz w:val="24"/>
+          <w:szCs w:val="24"/>
+        </w:rPr>
+        <w:t>Implementar un sistema de pago digital para facilitar la transacción en estacionamientos privados.</w:t>
       </w:r>
     </w:p>
     <w:p>
@@ -929,67 +389,1151 @@
         <w:pStyle w:val="Ttulo2"/>
         <w:numPr>
           <w:ilvl w:val="0"/>
-          <w:numId w:val="18"/>
+          <w:numId w:val="20"/>
         </w:numPr>
-        <w:rPr>
-          <w:b w:val="0"/>
-          <w:bCs w:val="0"/>
-          <w:sz w:val="24"/>
-          <w:szCs w:val="24"/>
-        </w:rPr>
-      </w:pPr>
-      <w:r>
-        <w:rPr>
-          <w:b w:val="0"/>
-          <w:bCs w:val="0"/>
-          <w:sz w:val="24"/>
-          <w:szCs w:val="24"/>
-        </w:rPr>
-        <w:t>Uso de energía renovable para alimentar las cámaras.</w:t>
+        <w:jc w:val="both"/>
+        <w:rPr>
+          <w:b w:val="0"/>
+          <w:bCs w:val="0"/>
+          <w:kern w:val="36"/>
+          <w:sz w:val="24"/>
+          <w:szCs w:val="24"/>
+        </w:rPr>
+      </w:pPr>
+      <w:r>
+        <w:rPr>
+          <w:b w:val="0"/>
+          <w:bCs w:val="0"/>
+          <w:kern w:val="36"/>
+          <w:sz w:val="24"/>
+          <w:szCs w:val="24"/>
+        </w:rPr>
+        <w:t>Garantizar la compatibilidad de la plataforma con dispositivos de escritorio y móviles.</w:t>
       </w:r>
     </w:p>
     <w:p>
       <w:pPr>
-        <w:pStyle w:val="Ttulo2"/>
-      </w:pPr>
-      <w:r>
-        <w:t>Lo que NO incluirá (por ahora):</w:t>
+        <w:pStyle w:val="Ttulo1"/>
+      </w:pPr>
+      <w:r>
+        <w:t>Público Objetivo (Usuarios Finales)</w:t>
       </w:r>
     </w:p>
     <w:p>
       <w:pPr>
-        <w:pStyle w:val="NormalWeb"/>
+        <w:pStyle w:val="Ttulo2"/>
+        <w:ind w:left="708"/>
+      </w:pPr>
+      <w:r>
+        <w:t>Usuarios principales:</w:t>
+      </w:r>
+    </w:p>
+    <w:p>
+      <w:pPr>
+        <w:pStyle w:val="Ttulo2"/>
         <w:numPr>
           <w:ilvl w:val="0"/>
-          <w:numId w:val="9"/>
+          <w:numId w:val="23"/>
         </w:numPr>
-      </w:pPr>
-      <w:r>
-        <w:t>Edición automática avanzada de fotografías.</w:t>
+        <w:jc w:val="both"/>
+        <w:rPr>
+          <w:b w:val="0"/>
+          <w:bCs w:val="0"/>
+          <w:kern w:val="36"/>
+          <w:sz w:val="24"/>
+          <w:szCs w:val="24"/>
+        </w:rPr>
+      </w:pPr>
+      <w:r>
+        <w:rPr>
+          <w:b w:val="0"/>
+          <w:bCs w:val="0"/>
+          <w:kern w:val="36"/>
+          <w:sz w:val="24"/>
+          <w:szCs w:val="24"/>
+        </w:rPr>
+        <w:lastRenderedPageBreak/>
+        <w:t>Conductores particulares que transitan en la ciudad del Cusco.</w:t>
       </w:r>
     </w:p>
     <w:p>
       <w:pPr>
-        <w:pStyle w:val="NormalWeb"/>
+        <w:pStyle w:val="Ttulo2"/>
         <w:numPr>
           <w:ilvl w:val="0"/>
-          <w:numId w:val="9"/>
+          <w:numId w:val="23"/>
         </w:numPr>
-      </w:pPr>
-      <w:r>
-        <w:t>Personalización de imágenes con filtros y efectos.</w:t>
+        <w:jc w:val="both"/>
+        <w:rPr>
+          <w:b w:val="0"/>
+          <w:bCs w:val="0"/>
+          <w:kern w:val="36"/>
+          <w:sz w:val="24"/>
+          <w:szCs w:val="24"/>
+        </w:rPr>
+      </w:pPr>
+      <w:r>
+        <w:rPr>
+          <w:b w:val="0"/>
+          <w:bCs w:val="0"/>
+          <w:kern w:val="36"/>
+          <w:sz w:val="24"/>
+          <w:szCs w:val="24"/>
+        </w:rPr>
+        <w:t>Dueños de estacionamientos privados que deseen optimizar la ocupación de sus espacios.</w:t>
       </w:r>
     </w:p>
     <w:p>
       <w:pPr>
-        <w:pStyle w:val="NormalWeb"/>
+        <w:pStyle w:val="Ttulo2"/>
+        <w:ind w:left="708"/>
+      </w:pPr>
+      <w:r>
+        <w:t>Beneficios esperados:</w:t>
+      </w:r>
+    </w:p>
+    <w:p>
+      <w:pPr>
+        <w:pStyle w:val="Ttulo2"/>
         <w:numPr>
           <w:ilvl w:val="0"/>
-          <w:numId w:val="9"/>
+          <w:numId w:val="23"/>
         </w:numPr>
-      </w:pPr>
-      <w:r>
-        <w:t>Integración con aplicaciones de terceros para compra y venta de fotografías.</w:t>
+        <w:jc w:val="both"/>
+        <w:rPr>
+          <w:b w:val="0"/>
+          <w:bCs w:val="0"/>
+          <w:kern w:val="36"/>
+          <w:sz w:val="24"/>
+          <w:szCs w:val="24"/>
+        </w:rPr>
+      </w:pPr>
+      <w:r>
+        <w:rPr>
+          <w:b w:val="0"/>
+          <w:bCs w:val="0"/>
+          <w:kern w:val="36"/>
+          <w:sz w:val="24"/>
+          <w:szCs w:val="24"/>
+        </w:rPr>
+        <w:t>Reducción del tiempo de búsqueda de estacionamiento privado.</w:t>
+      </w:r>
+    </w:p>
+    <w:p>
+      <w:pPr>
+        <w:pStyle w:val="Ttulo2"/>
+        <w:numPr>
+          <w:ilvl w:val="0"/>
+          <w:numId w:val="23"/>
+        </w:numPr>
+        <w:jc w:val="both"/>
+        <w:rPr>
+          <w:b w:val="0"/>
+          <w:bCs w:val="0"/>
+          <w:kern w:val="36"/>
+          <w:sz w:val="24"/>
+          <w:szCs w:val="24"/>
+        </w:rPr>
+      </w:pPr>
+      <w:r>
+        <w:rPr>
+          <w:b w:val="0"/>
+          <w:bCs w:val="0"/>
+          <w:kern w:val="36"/>
+          <w:sz w:val="24"/>
+          <w:szCs w:val="24"/>
+        </w:rPr>
+        <w:t>Disminución del tráfico generado por vehículos en búsqueda de parqueo.</w:t>
+      </w:r>
+    </w:p>
+    <w:p>
+      <w:pPr>
+        <w:pStyle w:val="Ttulo2"/>
+        <w:numPr>
+          <w:ilvl w:val="0"/>
+          <w:numId w:val="23"/>
+        </w:numPr>
+        <w:jc w:val="both"/>
+        <w:rPr>
+          <w:b w:val="0"/>
+          <w:bCs w:val="0"/>
+          <w:kern w:val="36"/>
+          <w:sz w:val="24"/>
+          <w:szCs w:val="24"/>
+        </w:rPr>
+      </w:pPr>
+      <w:r>
+        <w:rPr>
+          <w:b w:val="0"/>
+          <w:bCs w:val="0"/>
+          <w:kern w:val="36"/>
+          <w:sz w:val="24"/>
+          <w:szCs w:val="24"/>
+        </w:rPr>
+        <w:t>Mayor eficiencia en la gestión de estacionamientos privados.</w:t>
+      </w:r>
+    </w:p>
+    <w:p>
+      <w:pPr>
+        <w:pStyle w:val="Ttulo2"/>
+        <w:numPr>
+          <w:ilvl w:val="0"/>
+          <w:numId w:val="23"/>
+        </w:numPr>
+        <w:jc w:val="both"/>
+        <w:rPr>
+          <w:b w:val="0"/>
+          <w:bCs w:val="0"/>
+          <w:kern w:val="36"/>
+          <w:sz w:val="24"/>
+          <w:szCs w:val="24"/>
+        </w:rPr>
+      </w:pPr>
+      <w:r>
+        <w:rPr>
+          <w:b w:val="0"/>
+          <w:bCs w:val="0"/>
+          <w:kern w:val="36"/>
+          <w:sz w:val="24"/>
+          <w:szCs w:val="24"/>
+        </w:rPr>
+        <w:t xml:space="preserve">Mejora en la experiencia de movilidad urbana para </w:t>
+      </w:r>
+      <w:r>
+        <w:rPr>
+          <w:b w:val="0"/>
+          <w:bCs w:val="0"/>
+          <w:kern w:val="36"/>
+          <w:sz w:val="24"/>
+          <w:szCs w:val="24"/>
+        </w:rPr>
+        <w:t>conductores</w:t>
+      </w:r>
+      <w:r>
+        <w:rPr>
+          <w:b w:val="0"/>
+          <w:bCs w:val="0"/>
+          <w:kern w:val="36"/>
+          <w:sz w:val="24"/>
+          <w:szCs w:val="24"/>
+        </w:rPr>
+        <w:t>.</w:t>
+      </w:r>
+    </w:p>
+    <w:p>
+      <w:pPr>
+        <w:pStyle w:val="Ttulo1"/>
+      </w:pPr>
+      <w:r>
+        <w:t>Funcionalidades Principales</w:t>
+      </w:r>
+    </w:p>
+    <w:p>
+      <w:pPr>
+        <w:pStyle w:val="Ttulo2"/>
+        <w:ind w:left="708"/>
+      </w:pPr>
+      <w:r>
+        <w:t>Funcionalidades esenciales:</w:t>
+      </w:r>
+    </w:p>
+    <w:p>
+      <w:pPr>
+        <w:pStyle w:val="Ttulo2"/>
+        <w:numPr>
+          <w:ilvl w:val="0"/>
+          <w:numId w:val="23"/>
+        </w:numPr>
+        <w:jc w:val="both"/>
+        <w:rPr>
+          <w:b w:val="0"/>
+          <w:bCs w:val="0"/>
+          <w:kern w:val="36"/>
+          <w:sz w:val="24"/>
+          <w:szCs w:val="24"/>
+        </w:rPr>
+      </w:pPr>
+      <w:r>
+        <w:rPr>
+          <w:b w:val="0"/>
+          <w:bCs w:val="0"/>
+          <w:kern w:val="36"/>
+          <w:sz w:val="24"/>
+          <w:szCs w:val="24"/>
+        </w:rPr>
+        <w:t>Mapa interactivo con ubicación de estacionamientos privados.</w:t>
+      </w:r>
+    </w:p>
+    <w:p>
+      <w:pPr>
+        <w:pStyle w:val="Ttulo2"/>
+        <w:numPr>
+          <w:ilvl w:val="0"/>
+          <w:numId w:val="23"/>
+        </w:numPr>
+        <w:jc w:val="both"/>
+        <w:rPr>
+          <w:b w:val="0"/>
+          <w:bCs w:val="0"/>
+          <w:kern w:val="36"/>
+          <w:sz w:val="24"/>
+          <w:szCs w:val="24"/>
+        </w:rPr>
+      </w:pPr>
+      <w:r>
+        <w:rPr>
+          <w:b w:val="0"/>
+          <w:bCs w:val="0"/>
+          <w:kern w:val="36"/>
+          <w:sz w:val="24"/>
+          <w:szCs w:val="24"/>
+        </w:rPr>
+        <w:t>Visualización en tiempo real de la disponibilidad de espacios.</w:t>
+      </w:r>
+    </w:p>
+    <w:p>
+      <w:pPr>
+        <w:pStyle w:val="Ttulo2"/>
+        <w:numPr>
+          <w:ilvl w:val="0"/>
+          <w:numId w:val="23"/>
+        </w:numPr>
+        <w:jc w:val="both"/>
+        <w:rPr>
+          <w:b w:val="0"/>
+          <w:bCs w:val="0"/>
+          <w:kern w:val="36"/>
+          <w:sz w:val="24"/>
+          <w:szCs w:val="24"/>
+        </w:rPr>
+      </w:pPr>
+      <w:r>
+        <w:rPr>
+          <w:b w:val="0"/>
+          <w:bCs w:val="0"/>
+          <w:kern w:val="36"/>
+          <w:sz w:val="24"/>
+          <w:szCs w:val="24"/>
+        </w:rPr>
+        <w:t>Reservas de espacios en estacionamientos privados.</w:t>
+      </w:r>
+    </w:p>
+    <w:p>
+      <w:pPr>
+        <w:pStyle w:val="Ttulo2"/>
+        <w:numPr>
+          <w:ilvl w:val="0"/>
+          <w:numId w:val="23"/>
+        </w:numPr>
+        <w:jc w:val="both"/>
+        <w:rPr>
+          <w:b w:val="0"/>
+          <w:bCs w:val="0"/>
+          <w:kern w:val="36"/>
+          <w:sz w:val="24"/>
+          <w:szCs w:val="24"/>
+        </w:rPr>
+      </w:pPr>
+      <w:r>
+        <w:rPr>
+          <w:b w:val="0"/>
+          <w:bCs w:val="0"/>
+          <w:kern w:val="36"/>
+          <w:sz w:val="24"/>
+          <w:szCs w:val="24"/>
+        </w:rPr>
+        <w:t>Integración de métodos de pago digitales.</w:t>
+      </w:r>
+    </w:p>
+    <w:p>
+      <w:pPr>
+        <w:pStyle w:val="Ttulo2"/>
+        <w:ind w:left="708"/>
+      </w:pPr>
+      <w:r>
+        <w:t>Funcionalidades futuras (Opcionales):</w:t>
+      </w:r>
+    </w:p>
+    <w:p>
+      <w:pPr>
+        <w:pStyle w:val="Ttulo2"/>
+        <w:numPr>
+          <w:ilvl w:val="0"/>
+          <w:numId w:val="23"/>
+        </w:numPr>
+        <w:jc w:val="both"/>
+        <w:rPr>
+          <w:b w:val="0"/>
+          <w:bCs w:val="0"/>
+          <w:kern w:val="36"/>
+          <w:sz w:val="24"/>
+          <w:szCs w:val="24"/>
+        </w:rPr>
+      </w:pPr>
+      <w:r>
+        <w:rPr>
+          <w:b w:val="0"/>
+          <w:bCs w:val="0"/>
+          <w:kern w:val="36"/>
+          <w:sz w:val="24"/>
+          <w:szCs w:val="24"/>
+        </w:rPr>
+        <w:t xml:space="preserve">Integración con sensores </w:t>
+      </w:r>
+      <w:proofErr w:type="spellStart"/>
+      <w:r>
+        <w:rPr>
+          <w:b w:val="0"/>
+          <w:bCs w:val="0"/>
+          <w:kern w:val="36"/>
+          <w:sz w:val="24"/>
+          <w:szCs w:val="24"/>
+        </w:rPr>
+        <w:t>IoT</w:t>
+      </w:r>
+      <w:proofErr w:type="spellEnd"/>
+      <w:r>
+        <w:rPr>
+          <w:b w:val="0"/>
+          <w:bCs w:val="0"/>
+          <w:kern w:val="36"/>
+          <w:sz w:val="24"/>
+          <w:szCs w:val="24"/>
+        </w:rPr>
+        <w:t xml:space="preserve"> para monitoreo automático de espacios en estacionamientos privados.</w:t>
+      </w:r>
+    </w:p>
+    <w:p>
+      <w:pPr>
+        <w:pStyle w:val="Ttulo2"/>
+        <w:numPr>
+          <w:ilvl w:val="0"/>
+          <w:numId w:val="23"/>
+        </w:numPr>
+        <w:jc w:val="both"/>
+        <w:rPr>
+          <w:b w:val="0"/>
+          <w:bCs w:val="0"/>
+          <w:kern w:val="36"/>
+          <w:sz w:val="24"/>
+          <w:szCs w:val="24"/>
+        </w:rPr>
+      </w:pPr>
+      <w:r>
+        <w:rPr>
+          <w:b w:val="0"/>
+          <w:bCs w:val="0"/>
+          <w:kern w:val="36"/>
+          <w:sz w:val="24"/>
+          <w:szCs w:val="24"/>
+        </w:rPr>
+        <w:t>Módulo de calificación y comentarios sobre estacionamientos.</w:t>
+      </w:r>
+    </w:p>
+    <w:p>
+      <w:pPr>
+        <w:pStyle w:val="Ttulo1"/>
+      </w:pPr>
+      <w:r>
+        <w:t>Requisitos Técnicos</w:t>
+      </w:r>
+    </w:p>
+    <w:p>
+      <w:pPr>
+        <w:pStyle w:val="Ttulo2"/>
+        <w:ind w:left="708"/>
+      </w:pPr>
+      <w:r>
+        <w:t xml:space="preserve">Lenguajes y </w:t>
+      </w:r>
+      <w:proofErr w:type="spellStart"/>
+      <w:r>
+        <w:t>Frameworks</w:t>
+      </w:r>
+      <w:proofErr w:type="spellEnd"/>
+      <w:r>
+        <w:t>:</w:t>
+      </w:r>
+    </w:p>
+    <w:p>
+      <w:pPr>
+        <w:pStyle w:val="Ttulo2"/>
+        <w:numPr>
+          <w:ilvl w:val="0"/>
+          <w:numId w:val="23"/>
+        </w:numPr>
+        <w:jc w:val="both"/>
+        <w:rPr>
+          <w:b w:val="0"/>
+          <w:bCs w:val="0"/>
+          <w:kern w:val="36"/>
+          <w:sz w:val="24"/>
+          <w:szCs w:val="24"/>
+        </w:rPr>
+      </w:pPr>
+      <w:proofErr w:type="spellStart"/>
+      <w:r>
+        <w:rPr>
+          <w:kern w:val="36"/>
+          <w:sz w:val="24"/>
+          <w:szCs w:val="24"/>
+        </w:rPr>
+        <w:t>Frontend</w:t>
+      </w:r>
+      <w:proofErr w:type="spellEnd"/>
+      <w:r>
+        <w:rPr>
+          <w:kern w:val="36"/>
+          <w:sz w:val="24"/>
+          <w:szCs w:val="24"/>
+        </w:rPr>
+        <w:t>:</w:t>
+      </w:r>
+      <w:r>
+        <w:rPr>
+          <w:b w:val="0"/>
+          <w:bCs w:val="0"/>
+          <w:kern w:val="36"/>
+          <w:sz w:val="24"/>
+          <w:szCs w:val="24"/>
+        </w:rPr>
+        <w:t xml:space="preserve"> HTML, CSS, JavaScript.</w:t>
+      </w:r>
+    </w:p>
+    <w:p>
+      <w:pPr>
+        <w:pStyle w:val="Ttulo2"/>
+        <w:numPr>
+          <w:ilvl w:val="0"/>
+          <w:numId w:val="23"/>
+        </w:numPr>
+        <w:jc w:val="both"/>
+        <w:rPr>
+          <w:b w:val="0"/>
+          <w:bCs w:val="0"/>
+          <w:kern w:val="36"/>
+          <w:sz w:val="24"/>
+          <w:szCs w:val="24"/>
+        </w:rPr>
+      </w:pPr>
+      <w:proofErr w:type="spellStart"/>
+      <w:r>
+        <w:rPr>
+          <w:kern w:val="36"/>
+          <w:sz w:val="24"/>
+          <w:szCs w:val="24"/>
+        </w:rPr>
+        <w:t>Backend</w:t>
+      </w:r>
+      <w:proofErr w:type="spellEnd"/>
+      <w:r>
+        <w:rPr>
+          <w:kern w:val="36"/>
+          <w:sz w:val="24"/>
+          <w:szCs w:val="24"/>
+        </w:rPr>
+        <w:t>:</w:t>
+      </w:r>
+      <w:r>
+        <w:rPr>
+          <w:b w:val="0"/>
+          <w:bCs w:val="0"/>
+          <w:kern w:val="36"/>
+          <w:sz w:val="24"/>
+          <w:szCs w:val="24"/>
+        </w:rPr>
+        <w:t xml:space="preserve"> PHP.</w:t>
+      </w:r>
+    </w:p>
+    <w:p>
+      <w:pPr>
+        <w:pStyle w:val="Ttulo2"/>
+        <w:numPr>
+          <w:ilvl w:val="0"/>
+          <w:numId w:val="23"/>
+        </w:numPr>
+        <w:jc w:val="both"/>
+        <w:rPr>
+          <w:b w:val="0"/>
+          <w:bCs w:val="0"/>
+          <w:kern w:val="36"/>
+          <w:sz w:val="24"/>
+          <w:szCs w:val="24"/>
+        </w:rPr>
+      </w:pPr>
+      <w:r>
+        <w:rPr>
+          <w:kern w:val="36"/>
+          <w:sz w:val="24"/>
+          <w:szCs w:val="24"/>
+        </w:rPr>
+        <w:t>Base de datos:</w:t>
+      </w:r>
+      <w:r>
+        <w:rPr>
+          <w:b w:val="0"/>
+          <w:bCs w:val="0"/>
+          <w:kern w:val="36"/>
+          <w:sz w:val="24"/>
+          <w:szCs w:val="24"/>
+        </w:rPr>
+        <w:t xml:space="preserve"> MySQL.</w:t>
+      </w:r>
+    </w:p>
+    <w:p>
+      <w:pPr>
+        <w:pStyle w:val="Ttulo2"/>
+        <w:numPr>
+          <w:ilvl w:val="0"/>
+          <w:numId w:val="23"/>
+        </w:numPr>
+        <w:jc w:val="both"/>
+        <w:rPr>
+          <w:b w:val="0"/>
+          <w:bCs w:val="0"/>
+          <w:kern w:val="36"/>
+          <w:sz w:val="24"/>
+          <w:szCs w:val="24"/>
+        </w:rPr>
+      </w:pPr>
+      <w:proofErr w:type="spellStart"/>
+      <w:r>
+        <w:rPr>
+          <w:kern w:val="36"/>
+          <w:sz w:val="24"/>
+          <w:szCs w:val="24"/>
+        </w:rPr>
+        <w:t>APIs</w:t>
+      </w:r>
+      <w:proofErr w:type="spellEnd"/>
+      <w:r>
+        <w:rPr>
+          <w:kern w:val="36"/>
+          <w:sz w:val="24"/>
+          <w:szCs w:val="24"/>
+        </w:rPr>
+        <w:t xml:space="preserve"> y Servicios:</w:t>
+      </w:r>
+      <w:r>
+        <w:rPr>
+          <w:b w:val="0"/>
+          <w:bCs w:val="0"/>
+          <w:kern w:val="36"/>
+          <w:sz w:val="24"/>
+          <w:szCs w:val="24"/>
+        </w:rPr>
+        <w:t xml:space="preserve"> Google </w:t>
+      </w:r>
+      <w:proofErr w:type="spellStart"/>
+      <w:r>
+        <w:rPr>
+          <w:b w:val="0"/>
+          <w:bCs w:val="0"/>
+          <w:kern w:val="36"/>
+          <w:sz w:val="24"/>
+          <w:szCs w:val="24"/>
+        </w:rPr>
+        <w:t>Maps</w:t>
+      </w:r>
+      <w:proofErr w:type="spellEnd"/>
+      <w:r>
+        <w:rPr>
+          <w:b w:val="0"/>
+          <w:bCs w:val="0"/>
+          <w:kern w:val="36"/>
+          <w:sz w:val="24"/>
+          <w:szCs w:val="24"/>
+        </w:rPr>
+        <w:t xml:space="preserve"> API, integración con pasarelas de pago.</w:t>
+      </w:r>
+    </w:p>
+    <w:p>
+      <w:pPr>
+        <w:pStyle w:val="Ttulo2"/>
+        <w:ind w:left="708"/>
+      </w:pPr>
+      <w:r>
+        <w:t>Compatibilidad:</w:t>
+      </w:r>
+    </w:p>
+    <w:p>
+      <w:pPr>
+        <w:pStyle w:val="Ttulo2"/>
+        <w:numPr>
+          <w:ilvl w:val="0"/>
+          <w:numId w:val="23"/>
+        </w:numPr>
+        <w:jc w:val="both"/>
+        <w:rPr>
+          <w:b w:val="0"/>
+          <w:bCs w:val="0"/>
+          <w:kern w:val="36"/>
+          <w:sz w:val="24"/>
+          <w:szCs w:val="24"/>
+        </w:rPr>
+      </w:pPr>
+      <w:r>
+        <w:rPr>
+          <w:b w:val="0"/>
+          <w:bCs w:val="0"/>
+          <w:kern w:val="36"/>
+          <w:sz w:val="24"/>
+          <w:szCs w:val="24"/>
+        </w:rPr>
+        <w:t>Aplicación web responsiva.</w:t>
+      </w:r>
+    </w:p>
+    <w:p>
+      <w:pPr>
+        <w:pStyle w:val="Ttulo2"/>
+        <w:numPr>
+          <w:ilvl w:val="0"/>
+          <w:numId w:val="23"/>
+        </w:numPr>
+        <w:jc w:val="both"/>
+        <w:rPr>
+          <w:b w:val="0"/>
+          <w:bCs w:val="0"/>
+          <w:kern w:val="36"/>
+          <w:sz w:val="24"/>
+          <w:szCs w:val="24"/>
+        </w:rPr>
+      </w:pPr>
+      <w:r>
+        <w:rPr>
+          <w:b w:val="0"/>
+          <w:bCs w:val="0"/>
+          <w:kern w:val="36"/>
+          <w:sz w:val="24"/>
+          <w:szCs w:val="24"/>
+        </w:rPr>
+        <w:t>Compatible con navegadores modernos (Chrome, Firefox, Edge, Safari).</w:t>
+      </w:r>
+    </w:p>
+    <w:p>
+      <w:pPr>
+        <w:pStyle w:val="Ttulo2"/>
+        <w:numPr>
+          <w:ilvl w:val="0"/>
+          <w:numId w:val="23"/>
+        </w:numPr>
+        <w:jc w:val="both"/>
+        <w:rPr>
+          <w:b w:val="0"/>
+          <w:bCs w:val="0"/>
+          <w:kern w:val="36"/>
+          <w:sz w:val="24"/>
+          <w:szCs w:val="24"/>
+        </w:rPr>
+      </w:pPr>
+      <w:r>
+        <w:rPr>
+          <w:b w:val="0"/>
+          <w:bCs w:val="0"/>
+          <w:kern w:val="36"/>
+          <w:sz w:val="24"/>
+          <w:szCs w:val="24"/>
+        </w:rPr>
+        <w:t>Integración con sistemas de pago en línea.</w:t>
+      </w:r>
+    </w:p>
+    <w:p>
+      <w:pPr>
+        <w:pStyle w:val="Ttulo1"/>
+      </w:pPr>
+      <w:r>
+        <w:t>Riesgos y Limitaciones</w:t>
+      </w:r>
+    </w:p>
+    <w:p>
+      <w:pPr>
+        <w:pStyle w:val="Ttulo2"/>
+        <w:ind w:left="708"/>
+      </w:pPr>
+      <w:r>
+        <w:lastRenderedPageBreak/>
+        <w:t>Riesgos:</w:t>
+      </w:r>
+    </w:p>
+    <w:p>
+      <w:pPr>
+        <w:pStyle w:val="Ttulo2"/>
+        <w:numPr>
+          <w:ilvl w:val="0"/>
+          <w:numId w:val="23"/>
+        </w:numPr>
+        <w:jc w:val="both"/>
+        <w:rPr>
+          <w:b w:val="0"/>
+          <w:bCs w:val="0"/>
+          <w:kern w:val="36"/>
+          <w:sz w:val="24"/>
+          <w:szCs w:val="24"/>
+        </w:rPr>
+      </w:pPr>
+      <w:r>
+        <w:rPr>
+          <w:b w:val="0"/>
+          <w:bCs w:val="0"/>
+          <w:kern w:val="36"/>
+          <w:sz w:val="24"/>
+          <w:szCs w:val="24"/>
+        </w:rPr>
+        <w:t>Falta de adopción por parte de conductores y dueños de estacionamientos privados.</w:t>
+      </w:r>
+    </w:p>
+    <w:p>
+      <w:pPr>
+        <w:pStyle w:val="Ttulo2"/>
+        <w:numPr>
+          <w:ilvl w:val="0"/>
+          <w:numId w:val="23"/>
+        </w:numPr>
+        <w:jc w:val="both"/>
+        <w:rPr>
+          <w:b w:val="0"/>
+          <w:bCs w:val="0"/>
+          <w:kern w:val="36"/>
+          <w:sz w:val="24"/>
+          <w:szCs w:val="24"/>
+        </w:rPr>
+      </w:pPr>
+      <w:r>
+        <w:rPr>
+          <w:b w:val="0"/>
+          <w:bCs w:val="0"/>
+          <w:kern w:val="36"/>
+          <w:sz w:val="24"/>
+          <w:szCs w:val="24"/>
+        </w:rPr>
+        <w:t>Dificultad en la actualización en tiempo real de la disponibilidad de espacios.</w:t>
+      </w:r>
+    </w:p>
+    <w:p>
+      <w:pPr>
+        <w:pStyle w:val="Ttulo2"/>
+        <w:ind w:left="708"/>
+      </w:pPr>
+      <w:r>
+        <w:t>Limitaciones:</w:t>
+      </w:r>
+    </w:p>
+    <w:p>
+      <w:pPr>
+        <w:pStyle w:val="Ttulo2"/>
+        <w:numPr>
+          <w:ilvl w:val="0"/>
+          <w:numId w:val="23"/>
+        </w:numPr>
+        <w:jc w:val="both"/>
+        <w:rPr>
+          <w:b w:val="0"/>
+          <w:bCs w:val="0"/>
+          <w:kern w:val="36"/>
+          <w:sz w:val="24"/>
+          <w:szCs w:val="24"/>
+        </w:rPr>
+      </w:pPr>
+      <w:r>
+        <w:rPr>
+          <w:b w:val="0"/>
+          <w:bCs w:val="0"/>
+          <w:kern w:val="36"/>
+          <w:sz w:val="24"/>
+          <w:szCs w:val="24"/>
+        </w:rPr>
+        <w:t>Dependencia de la conexión a internet para la actualización en tiempo real.</w:t>
+      </w:r>
+    </w:p>
+    <w:p>
+      <w:pPr>
+        <w:pStyle w:val="Ttulo2"/>
+        <w:numPr>
+          <w:ilvl w:val="0"/>
+          <w:numId w:val="23"/>
+        </w:numPr>
+        <w:jc w:val="both"/>
+        <w:rPr>
+          <w:b w:val="0"/>
+          <w:bCs w:val="0"/>
+          <w:kern w:val="36"/>
+          <w:sz w:val="24"/>
+          <w:szCs w:val="24"/>
+        </w:rPr>
+      </w:pPr>
+      <w:r>
+        <w:rPr>
+          <w:b w:val="0"/>
+          <w:bCs w:val="0"/>
+          <w:kern w:val="36"/>
+          <w:sz w:val="24"/>
+          <w:szCs w:val="24"/>
+        </w:rPr>
+        <w:t>Accesibilidad limitada en zonas con poca infraestructura digital.</w:t>
+      </w:r>
+    </w:p>
+    <w:p>
+      <w:pPr>
+        <w:pStyle w:val="Ttulo2"/>
+        <w:numPr>
+          <w:ilvl w:val="0"/>
+          <w:numId w:val="23"/>
+        </w:numPr>
+        <w:jc w:val="both"/>
+        <w:rPr>
+          <w:b w:val="0"/>
+          <w:bCs w:val="0"/>
+          <w:kern w:val="36"/>
+          <w:sz w:val="24"/>
+          <w:szCs w:val="24"/>
+        </w:rPr>
+      </w:pPr>
+      <w:r>
+        <w:rPr>
+          <w:b w:val="0"/>
+          <w:bCs w:val="0"/>
+          <w:kern w:val="36"/>
+          <w:sz w:val="24"/>
+          <w:szCs w:val="24"/>
+        </w:rPr>
+        <w:t>Implementación inicial solo en determinadas áreas de la ciudad.</w:t>
+      </w:r>
+    </w:p>
+    <w:p>
+      <w:pPr>
+        <w:pStyle w:val="Ttulo1"/>
+      </w:pPr>
+      <w:r>
+        <w:t>Alcance del Proyecto</w:t>
+      </w:r>
+    </w:p>
+    <w:p>
+      <w:pPr>
+        <w:pStyle w:val="Ttulo2"/>
+        <w:ind w:left="708"/>
+      </w:pPr>
+      <w:r>
+        <w:t>Lo que incluirá:</w:t>
+      </w:r>
+    </w:p>
+    <w:p>
+      <w:pPr>
+        <w:pStyle w:val="Ttulo2"/>
+        <w:numPr>
+          <w:ilvl w:val="0"/>
+          <w:numId w:val="23"/>
+        </w:numPr>
+        <w:jc w:val="both"/>
+        <w:rPr>
+          <w:b w:val="0"/>
+          <w:bCs w:val="0"/>
+          <w:kern w:val="36"/>
+          <w:sz w:val="24"/>
+          <w:szCs w:val="24"/>
+        </w:rPr>
+      </w:pPr>
+      <w:r>
+        <w:rPr>
+          <w:b w:val="0"/>
+          <w:bCs w:val="0"/>
+          <w:kern w:val="36"/>
+          <w:sz w:val="24"/>
+          <w:szCs w:val="24"/>
+        </w:rPr>
+        <w:t>Plataforma web con funcionalidades básicas.</w:t>
+      </w:r>
+    </w:p>
+    <w:p>
+      <w:pPr>
+        <w:pStyle w:val="Ttulo2"/>
+        <w:numPr>
+          <w:ilvl w:val="0"/>
+          <w:numId w:val="23"/>
+        </w:numPr>
+        <w:jc w:val="both"/>
+        <w:rPr>
+          <w:b w:val="0"/>
+          <w:bCs w:val="0"/>
+          <w:kern w:val="36"/>
+          <w:sz w:val="24"/>
+          <w:szCs w:val="24"/>
+        </w:rPr>
+      </w:pPr>
+      <w:r>
+        <w:rPr>
+          <w:b w:val="0"/>
+          <w:bCs w:val="0"/>
+          <w:kern w:val="36"/>
+          <w:sz w:val="24"/>
+          <w:szCs w:val="24"/>
+        </w:rPr>
+        <w:t>Base de datos con registro de estacionamientos privados y disponibilidad.</w:t>
+      </w:r>
+    </w:p>
+    <w:p>
+      <w:pPr>
+        <w:pStyle w:val="Ttulo2"/>
+        <w:numPr>
+          <w:ilvl w:val="0"/>
+          <w:numId w:val="23"/>
+        </w:numPr>
+        <w:jc w:val="both"/>
+        <w:rPr>
+          <w:b w:val="0"/>
+          <w:bCs w:val="0"/>
+          <w:kern w:val="36"/>
+          <w:sz w:val="24"/>
+          <w:szCs w:val="24"/>
+        </w:rPr>
+      </w:pPr>
+      <w:r>
+        <w:rPr>
+          <w:b w:val="0"/>
+          <w:bCs w:val="0"/>
+          <w:kern w:val="36"/>
+          <w:sz w:val="24"/>
+          <w:szCs w:val="24"/>
+        </w:rPr>
+        <w:t>Integración con mapas interactivos y geolocalización.</w:t>
+      </w:r>
+    </w:p>
+    <w:p>
+      <w:pPr>
+        <w:pStyle w:val="Ttulo2"/>
+        <w:numPr>
+          <w:ilvl w:val="0"/>
+          <w:numId w:val="23"/>
+        </w:numPr>
+        <w:jc w:val="both"/>
+        <w:rPr>
+          <w:b w:val="0"/>
+          <w:bCs w:val="0"/>
+          <w:kern w:val="36"/>
+          <w:sz w:val="24"/>
+          <w:szCs w:val="24"/>
+        </w:rPr>
+      </w:pPr>
+      <w:r>
+        <w:rPr>
+          <w:b w:val="0"/>
+          <w:bCs w:val="0"/>
+          <w:kern w:val="36"/>
+          <w:sz w:val="24"/>
+          <w:szCs w:val="24"/>
+        </w:rPr>
+        <w:t>Función de reservas y pagos digitales en estacionamientos privados.</w:t>
+      </w:r>
+    </w:p>
+    <w:p>
+      <w:pPr>
+        <w:pStyle w:val="Ttulo2"/>
+        <w:ind w:left="708"/>
+      </w:pPr>
+      <w:r>
+        <w:t>Lo que NO incluirá (por ahora):</w:t>
+      </w:r>
+    </w:p>
+    <w:p>
+      <w:pPr>
+        <w:pStyle w:val="Ttulo2"/>
+        <w:numPr>
+          <w:ilvl w:val="0"/>
+          <w:numId w:val="23"/>
+        </w:numPr>
+        <w:jc w:val="both"/>
+        <w:rPr>
+          <w:b w:val="0"/>
+          <w:bCs w:val="0"/>
+          <w:kern w:val="36"/>
+          <w:sz w:val="24"/>
+          <w:szCs w:val="24"/>
+        </w:rPr>
+      </w:pPr>
+      <w:r>
+        <w:rPr>
+          <w:b w:val="0"/>
+          <w:bCs w:val="0"/>
+          <w:kern w:val="36"/>
+          <w:sz w:val="24"/>
+          <w:szCs w:val="24"/>
+        </w:rPr>
+        <w:t xml:space="preserve">Implementación de sensores </w:t>
+      </w:r>
+      <w:proofErr w:type="spellStart"/>
+      <w:r>
+        <w:rPr>
+          <w:b w:val="0"/>
+          <w:bCs w:val="0"/>
+          <w:kern w:val="36"/>
+          <w:sz w:val="24"/>
+          <w:szCs w:val="24"/>
+        </w:rPr>
+        <w:t>IoT</w:t>
+      </w:r>
+      <w:proofErr w:type="spellEnd"/>
+      <w:r>
+        <w:rPr>
+          <w:b w:val="0"/>
+          <w:bCs w:val="0"/>
+          <w:kern w:val="36"/>
+          <w:sz w:val="24"/>
+          <w:szCs w:val="24"/>
+        </w:rPr>
+        <w:t xml:space="preserve"> en tiempo real.</w:t>
+      </w:r>
+    </w:p>
+    <w:p>
+      <w:pPr>
+        <w:pStyle w:val="Ttulo2"/>
+        <w:numPr>
+          <w:ilvl w:val="0"/>
+          <w:numId w:val="23"/>
+        </w:numPr>
+        <w:jc w:val="both"/>
+        <w:rPr>
+          <w:b w:val="0"/>
+          <w:bCs w:val="0"/>
+          <w:kern w:val="36"/>
+          <w:sz w:val="24"/>
+          <w:szCs w:val="24"/>
+        </w:rPr>
+      </w:pPr>
+      <w:r>
+        <w:rPr>
+          <w:b w:val="0"/>
+          <w:bCs w:val="0"/>
+          <w:kern w:val="36"/>
+          <w:sz w:val="24"/>
+          <w:szCs w:val="24"/>
+        </w:rPr>
+        <w:t>Expansión a otras ciudades.</w:t>
+      </w:r>
+    </w:p>
+    <w:p>
+      <w:pPr>
+        <w:pStyle w:val="Ttulo2"/>
+        <w:numPr>
+          <w:ilvl w:val="0"/>
+          <w:numId w:val="23"/>
+        </w:numPr>
+        <w:jc w:val="both"/>
+        <w:rPr>
+          <w:b w:val="0"/>
+          <w:bCs w:val="0"/>
+          <w:kern w:val="36"/>
+          <w:sz w:val="24"/>
+          <w:szCs w:val="24"/>
+        </w:rPr>
+      </w:pPr>
+      <w:r>
+        <w:rPr>
+          <w:b w:val="0"/>
+          <w:bCs w:val="0"/>
+          <w:kern w:val="36"/>
+          <w:sz w:val="24"/>
+          <w:szCs w:val="24"/>
+        </w:rPr>
+        <w:t>Aplicación móvil.</w:t>
       </w:r>
     </w:p>
     <w:p/>
@@ -1304,6 +1848,304 @@
     </w:lvl>
   </w:abstractNum>
   <w:abstractNum w:abstractNumId="2" w15:restartNumberingAfterBreak="0">
+    <w:nsid w:val="05CD4600"/>
+    <w:multiLevelType w:val="multilevel"/>
+    <w:tmpl w:val="5FF822F8"/>
+    <w:lvl w:ilvl="0">
+      <w:start w:val="1"/>
+      <w:numFmt w:val="bullet"/>
+      <w:lvlText w:val=""/>
+      <w:lvlJc w:val="left"/>
+      <w:pPr>
+        <w:tabs>
+          <w:tab w:val="num" w:pos="720"/>
+        </w:tabs>
+        <w:ind w:left="720" w:hanging="360"/>
+      </w:pPr>
+      <w:rPr>
+        <w:rFonts w:ascii="Symbol" w:hAnsi="Symbol" w:hint="default"/>
+        <w:sz w:val="20"/>
+      </w:rPr>
+    </w:lvl>
+    <w:lvl w:ilvl="1" w:tentative="1">
+      <w:start w:val="1"/>
+      <w:numFmt w:val="bullet"/>
+      <w:lvlText w:val="o"/>
+      <w:lvlJc w:val="left"/>
+      <w:pPr>
+        <w:tabs>
+          <w:tab w:val="num" w:pos="1440"/>
+        </w:tabs>
+        <w:ind w:left="1440" w:hanging="360"/>
+      </w:pPr>
+      <w:rPr>
+        <w:rFonts w:ascii="Courier New" w:hAnsi="Courier New" w:hint="default"/>
+        <w:sz w:val="20"/>
+      </w:rPr>
+    </w:lvl>
+    <w:lvl w:ilvl="2" w:tentative="1">
+      <w:start w:val="1"/>
+      <w:numFmt w:val="bullet"/>
+      <w:lvlText w:val=""/>
+      <w:lvlJc w:val="left"/>
+      <w:pPr>
+        <w:tabs>
+          <w:tab w:val="num" w:pos="2160"/>
+        </w:tabs>
+        <w:ind w:left="2160" w:hanging="360"/>
+      </w:pPr>
+      <w:rPr>
+        <w:rFonts w:ascii="Wingdings" w:hAnsi="Wingdings" w:hint="default"/>
+        <w:sz w:val="20"/>
+      </w:rPr>
+    </w:lvl>
+    <w:lvl w:ilvl="3" w:tentative="1">
+      <w:start w:val="1"/>
+      <w:numFmt w:val="bullet"/>
+      <w:lvlText w:val=""/>
+      <w:lvlJc w:val="left"/>
+      <w:pPr>
+        <w:tabs>
+          <w:tab w:val="num" w:pos="2880"/>
+        </w:tabs>
+        <w:ind w:left="2880" w:hanging="360"/>
+      </w:pPr>
+      <w:rPr>
+        <w:rFonts w:ascii="Wingdings" w:hAnsi="Wingdings" w:hint="default"/>
+        <w:sz w:val="20"/>
+      </w:rPr>
+    </w:lvl>
+    <w:lvl w:ilvl="4" w:tentative="1">
+      <w:start w:val="1"/>
+      <w:numFmt w:val="bullet"/>
+      <w:lvlText w:val=""/>
+      <w:lvlJc w:val="left"/>
+      <w:pPr>
+        <w:tabs>
+          <w:tab w:val="num" w:pos="3600"/>
+        </w:tabs>
+        <w:ind w:left="3600" w:hanging="360"/>
+      </w:pPr>
+      <w:rPr>
+        <w:rFonts w:ascii="Wingdings" w:hAnsi="Wingdings" w:hint="default"/>
+        <w:sz w:val="20"/>
+      </w:rPr>
+    </w:lvl>
+    <w:lvl w:ilvl="5" w:tentative="1">
+      <w:start w:val="1"/>
+      <w:numFmt w:val="bullet"/>
+      <w:lvlText w:val=""/>
+      <w:lvlJc w:val="left"/>
+      <w:pPr>
+        <w:tabs>
+          <w:tab w:val="num" w:pos="4320"/>
+        </w:tabs>
+        <w:ind w:left="4320" w:hanging="360"/>
+      </w:pPr>
+      <w:rPr>
+        <w:rFonts w:ascii="Wingdings" w:hAnsi="Wingdings" w:hint="default"/>
+        <w:sz w:val="20"/>
+      </w:rPr>
+    </w:lvl>
+    <w:lvl w:ilvl="6" w:tentative="1">
+      <w:start w:val="1"/>
+      <w:numFmt w:val="bullet"/>
+      <w:lvlText w:val=""/>
+      <w:lvlJc w:val="left"/>
+      <w:pPr>
+        <w:tabs>
+          <w:tab w:val="num" w:pos="5040"/>
+        </w:tabs>
+        <w:ind w:left="5040" w:hanging="360"/>
+      </w:pPr>
+      <w:rPr>
+        <w:rFonts w:ascii="Wingdings" w:hAnsi="Wingdings" w:hint="default"/>
+        <w:sz w:val="20"/>
+      </w:rPr>
+    </w:lvl>
+    <w:lvl w:ilvl="7" w:tentative="1">
+      <w:start w:val="1"/>
+      <w:numFmt w:val="bullet"/>
+      <w:lvlText w:val=""/>
+      <w:lvlJc w:val="left"/>
+      <w:pPr>
+        <w:tabs>
+          <w:tab w:val="num" w:pos="5760"/>
+        </w:tabs>
+        <w:ind w:left="5760" w:hanging="360"/>
+      </w:pPr>
+      <w:rPr>
+        <w:rFonts w:ascii="Wingdings" w:hAnsi="Wingdings" w:hint="default"/>
+        <w:sz w:val="20"/>
+      </w:rPr>
+    </w:lvl>
+    <w:lvl w:ilvl="8" w:tentative="1">
+      <w:start w:val="1"/>
+      <w:numFmt w:val="bullet"/>
+      <w:lvlText w:val=""/>
+      <w:lvlJc w:val="left"/>
+      <w:pPr>
+        <w:tabs>
+          <w:tab w:val="num" w:pos="6480"/>
+        </w:tabs>
+        <w:ind w:left="6480" w:hanging="360"/>
+      </w:pPr>
+      <w:rPr>
+        <w:rFonts w:ascii="Wingdings" w:hAnsi="Wingdings" w:hint="default"/>
+        <w:sz w:val="20"/>
+      </w:rPr>
+    </w:lvl>
+  </w:abstractNum>
+  <w:abstractNum w:abstractNumId="3" w15:restartNumberingAfterBreak="0">
+    <w:nsid w:val="0A22723C"/>
+    <w:multiLevelType w:val="multilevel"/>
+    <w:tmpl w:val="78302CDE"/>
+    <w:lvl w:ilvl="0">
+      <w:start w:val="1"/>
+      <w:numFmt w:val="bullet"/>
+      <w:lvlText w:val=""/>
+      <w:lvlJc w:val="left"/>
+      <w:pPr>
+        <w:tabs>
+          <w:tab w:val="num" w:pos="720"/>
+        </w:tabs>
+        <w:ind w:left="720" w:hanging="360"/>
+      </w:pPr>
+      <w:rPr>
+        <w:rFonts w:ascii="Symbol" w:hAnsi="Symbol" w:hint="default"/>
+        <w:sz w:val="20"/>
+      </w:rPr>
+    </w:lvl>
+    <w:lvl w:ilvl="1" w:tentative="1">
+      <w:start w:val="1"/>
+      <w:numFmt w:val="bullet"/>
+      <w:lvlText w:val="o"/>
+      <w:lvlJc w:val="left"/>
+      <w:pPr>
+        <w:tabs>
+          <w:tab w:val="num" w:pos="1440"/>
+        </w:tabs>
+        <w:ind w:left="1440" w:hanging="360"/>
+      </w:pPr>
+      <w:rPr>
+        <w:rFonts w:ascii="Courier New" w:hAnsi="Courier New" w:hint="default"/>
+        <w:sz w:val="20"/>
+      </w:rPr>
+    </w:lvl>
+    <w:lvl w:ilvl="2" w:tentative="1">
+      <w:start w:val="1"/>
+      <w:numFmt w:val="bullet"/>
+      <w:lvlText w:val=""/>
+      <w:lvlJc w:val="left"/>
+      <w:pPr>
+        <w:tabs>
+          <w:tab w:val="num" w:pos="2160"/>
+        </w:tabs>
+        <w:ind w:left="2160" w:hanging="360"/>
+      </w:pPr>
+      <w:rPr>
+        <w:rFonts w:ascii="Wingdings" w:hAnsi="Wingdings" w:hint="default"/>
+        <w:sz w:val="20"/>
+      </w:rPr>
+    </w:lvl>
+    <w:lvl w:ilvl="3" w:tentative="1">
+      <w:start w:val="1"/>
+      <w:numFmt w:val="bullet"/>
+      <w:lvlText w:val=""/>
+      <w:lvlJc w:val="left"/>
+      <w:pPr>
+        <w:tabs>
+          <w:tab w:val="num" w:pos="2880"/>
+        </w:tabs>
+        <w:ind w:left="2880" w:hanging="360"/>
+      </w:pPr>
+      <w:rPr>
+        <w:rFonts w:ascii="Wingdings" w:hAnsi="Wingdings" w:hint="default"/>
+        <w:sz w:val="20"/>
+      </w:rPr>
+    </w:lvl>
+    <w:lvl w:ilvl="4" w:tentative="1">
+      <w:start w:val="1"/>
+      <w:numFmt w:val="bullet"/>
+      <w:lvlText w:val=""/>
+      <w:lvlJc w:val="left"/>
+      <w:pPr>
+        <w:tabs>
+          <w:tab w:val="num" w:pos="3600"/>
+        </w:tabs>
+        <w:ind w:left="3600" w:hanging="360"/>
+      </w:pPr>
+      <w:rPr>
+        <w:rFonts w:ascii="Wingdings" w:hAnsi="Wingdings" w:hint="default"/>
+        <w:sz w:val="20"/>
+      </w:rPr>
+    </w:lvl>
+    <w:lvl w:ilvl="5" w:tentative="1">
+      <w:start w:val="1"/>
+      <w:numFmt w:val="bullet"/>
+      <w:lvlText w:val=""/>
+      <w:lvlJc w:val="left"/>
+      <w:pPr>
+        <w:tabs>
+          <w:tab w:val="num" w:pos="4320"/>
+        </w:tabs>
+        <w:ind w:left="4320" w:hanging="360"/>
+      </w:pPr>
+      <w:rPr>
+        <w:rFonts w:ascii="Wingdings" w:hAnsi="Wingdings" w:hint="default"/>
+        <w:sz w:val="20"/>
+      </w:rPr>
+    </w:lvl>
+    <w:lvl w:ilvl="6" w:tentative="1">
+      <w:start w:val="1"/>
+      <w:numFmt w:val="bullet"/>
+      <w:lvlText w:val=""/>
+      <w:lvlJc w:val="left"/>
+      <w:pPr>
+        <w:tabs>
+          <w:tab w:val="num" w:pos="5040"/>
+        </w:tabs>
+        <w:ind w:left="5040" w:hanging="360"/>
+      </w:pPr>
+      <w:rPr>
+        <w:rFonts w:ascii="Wingdings" w:hAnsi="Wingdings" w:hint="default"/>
+        <w:sz w:val="20"/>
+      </w:rPr>
+    </w:lvl>
+    <w:lvl w:ilvl="7" w:tentative="1">
+      <w:start w:val="1"/>
+      <w:numFmt w:val="bullet"/>
+      <w:lvlText w:val=""/>
+      <w:lvlJc w:val="left"/>
+      <w:pPr>
+        <w:tabs>
+          <w:tab w:val="num" w:pos="5760"/>
+        </w:tabs>
+        <w:ind w:left="5760" w:hanging="360"/>
+      </w:pPr>
+      <w:rPr>
+        <w:rFonts w:ascii="Wingdings" w:hAnsi="Wingdings" w:hint="default"/>
+        <w:sz w:val="20"/>
+      </w:rPr>
+    </w:lvl>
+    <w:lvl w:ilvl="8" w:tentative="1">
+      <w:start w:val="1"/>
+      <w:numFmt w:val="bullet"/>
+      <w:lvlText w:val=""/>
+      <w:lvlJc w:val="left"/>
+      <w:pPr>
+        <w:tabs>
+          <w:tab w:val="num" w:pos="6480"/>
+        </w:tabs>
+        <w:ind w:left="6480" w:hanging="360"/>
+      </w:pPr>
+      <w:rPr>
+        <w:rFonts w:ascii="Wingdings" w:hAnsi="Wingdings" w:hint="default"/>
+        <w:sz w:val="20"/>
+      </w:rPr>
+    </w:lvl>
+  </w:abstractNum>
+  <w:abstractNum w:abstractNumId="4" w15:restartNumberingAfterBreak="0">
     <w:nsid w:val="0C0548BD"/>
     <w:multiLevelType w:val="multilevel"/>
     <w:tmpl w:val="88E89890"/>
@@ -1452,7 +2294,421 @@
       </w:rPr>
     </w:lvl>
   </w:abstractNum>
-  <w:abstractNum w:abstractNumId="3" w15:restartNumberingAfterBreak="0">
+  <w:abstractNum w:abstractNumId="5" w15:restartNumberingAfterBreak="0">
+    <w:nsid w:val="0FC34E33"/>
+    <w:multiLevelType w:val="multilevel"/>
+    <w:tmpl w:val="670EDB06"/>
+    <w:lvl w:ilvl="0">
+      <w:start w:val="1"/>
+      <w:numFmt w:val="bullet"/>
+      <w:lvlText w:val=""/>
+      <w:lvlJc w:val="left"/>
+      <w:pPr>
+        <w:tabs>
+          <w:tab w:val="num" w:pos="720"/>
+        </w:tabs>
+        <w:ind w:left="720" w:hanging="360"/>
+      </w:pPr>
+      <w:rPr>
+        <w:rFonts w:ascii="Symbol" w:hAnsi="Symbol" w:hint="default"/>
+        <w:sz w:val="20"/>
+      </w:rPr>
+    </w:lvl>
+    <w:lvl w:ilvl="1" w:tentative="1">
+      <w:start w:val="1"/>
+      <w:numFmt w:val="bullet"/>
+      <w:lvlText w:val="o"/>
+      <w:lvlJc w:val="left"/>
+      <w:pPr>
+        <w:tabs>
+          <w:tab w:val="num" w:pos="1440"/>
+        </w:tabs>
+        <w:ind w:left="1440" w:hanging="360"/>
+      </w:pPr>
+      <w:rPr>
+        <w:rFonts w:ascii="Courier New" w:hAnsi="Courier New" w:hint="default"/>
+        <w:sz w:val="20"/>
+      </w:rPr>
+    </w:lvl>
+    <w:lvl w:ilvl="2" w:tentative="1">
+      <w:start w:val="1"/>
+      <w:numFmt w:val="bullet"/>
+      <w:lvlText w:val=""/>
+      <w:lvlJc w:val="left"/>
+      <w:pPr>
+        <w:tabs>
+          <w:tab w:val="num" w:pos="2160"/>
+        </w:tabs>
+        <w:ind w:left="2160" w:hanging="360"/>
+      </w:pPr>
+      <w:rPr>
+        <w:rFonts w:ascii="Wingdings" w:hAnsi="Wingdings" w:hint="default"/>
+        <w:sz w:val="20"/>
+      </w:rPr>
+    </w:lvl>
+    <w:lvl w:ilvl="3" w:tentative="1">
+      <w:start w:val="1"/>
+      <w:numFmt w:val="bullet"/>
+      <w:lvlText w:val=""/>
+      <w:lvlJc w:val="left"/>
+      <w:pPr>
+        <w:tabs>
+          <w:tab w:val="num" w:pos="2880"/>
+        </w:tabs>
+        <w:ind w:left="2880" w:hanging="360"/>
+      </w:pPr>
+      <w:rPr>
+        <w:rFonts w:ascii="Wingdings" w:hAnsi="Wingdings" w:hint="default"/>
+        <w:sz w:val="20"/>
+      </w:rPr>
+    </w:lvl>
+    <w:lvl w:ilvl="4" w:tentative="1">
+      <w:start w:val="1"/>
+      <w:numFmt w:val="bullet"/>
+      <w:lvlText w:val=""/>
+      <w:lvlJc w:val="left"/>
+      <w:pPr>
+        <w:tabs>
+          <w:tab w:val="num" w:pos="3600"/>
+        </w:tabs>
+        <w:ind w:left="3600" w:hanging="360"/>
+      </w:pPr>
+      <w:rPr>
+        <w:rFonts w:ascii="Wingdings" w:hAnsi="Wingdings" w:hint="default"/>
+        <w:sz w:val="20"/>
+      </w:rPr>
+    </w:lvl>
+    <w:lvl w:ilvl="5" w:tentative="1">
+      <w:start w:val="1"/>
+      <w:numFmt w:val="bullet"/>
+      <w:lvlText w:val=""/>
+      <w:lvlJc w:val="left"/>
+      <w:pPr>
+        <w:tabs>
+          <w:tab w:val="num" w:pos="4320"/>
+        </w:tabs>
+        <w:ind w:left="4320" w:hanging="360"/>
+      </w:pPr>
+      <w:rPr>
+        <w:rFonts w:ascii="Wingdings" w:hAnsi="Wingdings" w:hint="default"/>
+        <w:sz w:val="20"/>
+      </w:rPr>
+    </w:lvl>
+    <w:lvl w:ilvl="6" w:tentative="1">
+      <w:start w:val="1"/>
+      <w:numFmt w:val="bullet"/>
+      <w:lvlText w:val=""/>
+      <w:lvlJc w:val="left"/>
+      <w:pPr>
+        <w:tabs>
+          <w:tab w:val="num" w:pos="5040"/>
+        </w:tabs>
+        <w:ind w:left="5040" w:hanging="360"/>
+      </w:pPr>
+      <w:rPr>
+        <w:rFonts w:ascii="Wingdings" w:hAnsi="Wingdings" w:hint="default"/>
+        <w:sz w:val="20"/>
+      </w:rPr>
+    </w:lvl>
+    <w:lvl w:ilvl="7" w:tentative="1">
+      <w:start w:val="1"/>
+      <w:numFmt w:val="bullet"/>
+      <w:lvlText w:val=""/>
+      <w:lvlJc w:val="left"/>
+      <w:pPr>
+        <w:tabs>
+          <w:tab w:val="num" w:pos="5760"/>
+        </w:tabs>
+        <w:ind w:left="5760" w:hanging="360"/>
+      </w:pPr>
+      <w:rPr>
+        <w:rFonts w:ascii="Wingdings" w:hAnsi="Wingdings" w:hint="default"/>
+        <w:sz w:val="20"/>
+      </w:rPr>
+    </w:lvl>
+    <w:lvl w:ilvl="8" w:tentative="1">
+      <w:start w:val="1"/>
+      <w:numFmt w:val="bullet"/>
+      <w:lvlText w:val=""/>
+      <w:lvlJc w:val="left"/>
+      <w:pPr>
+        <w:tabs>
+          <w:tab w:val="num" w:pos="6480"/>
+        </w:tabs>
+        <w:ind w:left="6480" w:hanging="360"/>
+      </w:pPr>
+      <w:rPr>
+        <w:rFonts w:ascii="Wingdings" w:hAnsi="Wingdings" w:hint="default"/>
+        <w:sz w:val="20"/>
+      </w:rPr>
+    </w:lvl>
+  </w:abstractNum>
+  <w:abstractNum w:abstractNumId="6" w15:restartNumberingAfterBreak="0">
+    <w:nsid w:val="12DF2772"/>
+    <w:multiLevelType w:val="multilevel"/>
+    <w:tmpl w:val="EED62AF2"/>
+    <w:lvl w:ilvl="0">
+      <w:start w:val="1"/>
+      <w:numFmt w:val="bullet"/>
+      <w:lvlText w:val=""/>
+      <w:lvlJc w:val="left"/>
+      <w:pPr>
+        <w:tabs>
+          <w:tab w:val="num" w:pos="720"/>
+        </w:tabs>
+        <w:ind w:left="720" w:hanging="360"/>
+      </w:pPr>
+      <w:rPr>
+        <w:rFonts w:ascii="Symbol" w:hAnsi="Symbol" w:hint="default"/>
+        <w:sz w:val="20"/>
+      </w:rPr>
+    </w:lvl>
+    <w:lvl w:ilvl="1" w:tentative="1">
+      <w:start w:val="1"/>
+      <w:numFmt w:val="bullet"/>
+      <w:lvlText w:val="o"/>
+      <w:lvlJc w:val="left"/>
+      <w:pPr>
+        <w:tabs>
+          <w:tab w:val="num" w:pos="1440"/>
+        </w:tabs>
+        <w:ind w:left="1440" w:hanging="360"/>
+      </w:pPr>
+      <w:rPr>
+        <w:rFonts w:ascii="Courier New" w:hAnsi="Courier New" w:hint="default"/>
+        <w:sz w:val="20"/>
+      </w:rPr>
+    </w:lvl>
+    <w:lvl w:ilvl="2" w:tentative="1">
+      <w:start w:val="1"/>
+      <w:numFmt w:val="bullet"/>
+      <w:lvlText w:val=""/>
+      <w:lvlJc w:val="left"/>
+      <w:pPr>
+        <w:tabs>
+          <w:tab w:val="num" w:pos="2160"/>
+        </w:tabs>
+        <w:ind w:left="2160" w:hanging="360"/>
+      </w:pPr>
+      <w:rPr>
+        <w:rFonts w:ascii="Wingdings" w:hAnsi="Wingdings" w:hint="default"/>
+        <w:sz w:val="20"/>
+      </w:rPr>
+    </w:lvl>
+    <w:lvl w:ilvl="3" w:tentative="1">
+      <w:start w:val="1"/>
+      <w:numFmt w:val="bullet"/>
+      <w:lvlText w:val=""/>
+      <w:lvlJc w:val="left"/>
+      <w:pPr>
+        <w:tabs>
+          <w:tab w:val="num" w:pos="2880"/>
+        </w:tabs>
+        <w:ind w:left="2880" w:hanging="360"/>
+      </w:pPr>
+      <w:rPr>
+        <w:rFonts w:ascii="Wingdings" w:hAnsi="Wingdings" w:hint="default"/>
+        <w:sz w:val="20"/>
+      </w:rPr>
+    </w:lvl>
+    <w:lvl w:ilvl="4" w:tentative="1">
+      <w:start w:val="1"/>
+      <w:numFmt w:val="bullet"/>
+      <w:lvlText w:val=""/>
+      <w:lvlJc w:val="left"/>
+      <w:pPr>
+        <w:tabs>
+          <w:tab w:val="num" w:pos="3600"/>
+        </w:tabs>
+        <w:ind w:left="3600" w:hanging="360"/>
+      </w:pPr>
+      <w:rPr>
+        <w:rFonts w:ascii="Wingdings" w:hAnsi="Wingdings" w:hint="default"/>
+        <w:sz w:val="20"/>
+      </w:rPr>
+    </w:lvl>
+    <w:lvl w:ilvl="5" w:tentative="1">
+      <w:start w:val="1"/>
+      <w:numFmt w:val="bullet"/>
+      <w:lvlText w:val=""/>
+      <w:lvlJc w:val="left"/>
+      <w:pPr>
+        <w:tabs>
+          <w:tab w:val="num" w:pos="4320"/>
+        </w:tabs>
+        <w:ind w:left="4320" w:hanging="360"/>
+      </w:pPr>
+      <w:rPr>
+        <w:rFonts w:ascii="Wingdings" w:hAnsi="Wingdings" w:hint="default"/>
+        <w:sz w:val="20"/>
+      </w:rPr>
+    </w:lvl>
+    <w:lvl w:ilvl="6" w:tentative="1">
+      <w:start w:val="1"/>
+      <w:numFmt w:val="bullet"/>
+      <w:lvlText w:val=""/>
+      <w:lvlJc w:val="left"/>
+      <w:pPr>
+        <w:tabs>
+          <w:tab w:val="num" w:pos="5040"/>
+        </w:tabs>
+        <w:ind w:left="5040" w:hanging="360"/>
+      </w:pPr>
+      <w:rPr>
+        <w:rFonts w:ascii="Wingdings" w:hAnsi="Wingdings" w:hint="default"/>
+        <w:sz w:val="20"/>
+      </w:rPr>
+    </w:lvl>
+    <w:lvl w:ilvl="7" w:tentative="1">
+      <w:start w:val="1"/>
+      <w:numFmt w:val="bullet"/>
+      <w:lvlText w:val=""/>
+      <w:lvlJc w:val="left"/>
+      <w:pPr>
+        <w:tabs>
+          <w:tab w:val="num" w:pos="5760"/>
+        </w:tabs>
+        <w:ind w:left="5760" w:hanging="360"/>
+      </w:pPr>
+      <w:rPr>
+        <w:rFonts w:ascii="Wingdings" w:hAnsi="Wingdings" w:hint="default"/>
+        <w:sz w:val="20"/>
+      </w:rPr>
+    </w:lvl>
+    <w:lvl w:ilvl="8" w:tentative="1">
+      <w:start w:val="1"/>
+      <w:numFmt w:val="bullet"/>
+      <w:lvlText w:val=""/>
+      <w:lvlJc w:val="left"/>
+      <w:pPr>
+        <w:tabs>
+          <w:tab w:val="num" w:pos="6480"/>
+        </w:tabs>
+        <w:ind w:left="6480" w:hanging="360"/>
+      </w:pPr>
+      <w:rPr>
+        <w:rFonts w:ascii="Wingdings" w:hAnsi="Wingdings" w:hint="default"/>
+        <w:sz w:val="20"/>
+      </w:rPr>
+    </w:lvl>
+  </w:abstractNum>
+  <w:abstractNum w:abstractNumId="7" w15:restartNumberingAfterBreak="0">
+    <w:nsid w:val="14801EED"/>
+    <w:multiLevelType w:val="multilevel"/>
+    <w:tmpl w:val="C51EC082"/>
+    <w:lvl w:ilvl="0">
+      <w:start w:val="1"/>
+      <w:numFmt w:val="bullet"/>
+      <w:lvlText w:val=""/>
+      <w:lvlJc w:val="left"/>
+      <w:pPr>
+        <w:tabs>
+          <w:tab w:val="num" w:pos="720"/>
+        </w:tabs>
+        <w:ind w:left="720" w:hanging="360"/>
+      </w:pPr>
+      <w:rPr>
+        <w:rFonts w:ascii="Symbol" w:hAnsi="Symbol" w:hint="default"/>
+      </w:rPr>
+    </w:lvl>
+    <w:lvl w:ilvl="1" w:tentative="1">
+      <w:start w:val="1"/>
+      <w:numFmt w:val="decimal"/>
+      <w:lvlText w:val="%2."/>
+      <w:lvlJc w:val="left"/>
+      <w:pPr>
+        <w:tabs>
+          <w:tab w:val="num" w:pos="1440"/>
+        </w:tabs>
+        <w:ind w:left="1440" w:hanging="360"/>
+      </w:pPr>
+    </w:lvl>
+    <w:lvl w:ilvl="2" w:tentative="1">
+      <w:start w:val="1"/>
+      <w:numFmt w:val="decimal"/>
+      <w:lvlText w:val="%3."/>
+      <w:lvlJc w:val="left"/>
+      <w:pPr>
+        <w:tabs>
+          <w:tab w:val="num" w:pos="2160"/>
+        </w:tabs>
+        <w:ind w:left="2160" w:hanging="360"/>
+      </w:pPr>
+    </w:lvl>
+    <w:lvl w:ilvl="3" w:tentative="1">
+      <w:start w:val="1"/>
+      <w:numFmt w:val="decimal"/>
+      <w:lvlText w:val="%4."/>
+      <w:lvlJc w:val="left"/>
+      <w:pPr>
+        <w:tabs>
+          <w:tab w:val="num" w:pos="2880"/>
+        </w:tabs>
+        <w:ind w:left="2880" w:hanging="360"/>
+      </w:pPr>
+    </w:lvl>
+    <w:lvl w:ilvl="4" w:tentative="1">
+      <w:start w:val="1"/>
+      <w:numFmt w:val="decimal"/>
+      <w:lvlText w:val="%5."/>
+      <w:lvlJc w:val="left"/>
+      <w:pPr>
+        <w:tabs>
+          <w:tab w:val="num" w:pos="3600"/>
+        </w:tabs>
+        <w:ind w:left="3600" w:hanging="360"/>
+      </w:pPr>
+    </w:lvl>
+    <w:lvl w:ilvl="5" w:tentative="1">
+      <w:start w:val="1"/>
+      <w:numFmt w:val="decimal"/>
+      <w:lvlText w:val="%6."/>
+      <w:lvlJc w:val="left"/>
+      <w:pPr>
+        <w:tabs>
+          <w:tab w:val="num" w:pos="4320"/>
+        </w:tabs>
+        <w:ind w:left="4320" w:hanging="360"/>
+      </w:pPr>
+    </w:lvl>
+    <w:lvl w:ilvl="6" w:tentative="1">
+      <w:start w:val="1"/>
+      <w:numFmt w:val="decimal"/>
+      <w:lvlText w:val="%7."/>
+      <w:lvlJc w:val="left"/>
+      <w:pPr>
+        <w:tabs>
+          <w:tab w:val="num" w:pos="5040"/>
+        </w:tabs>
+        <w:ind w:left="5040" w:hanging="360"/>
+      </w:pPr>
+    </w:lvl>
+    <w:lvl w:ilvl="7" w:tentative="1">
+      <w:start w:val="1"/>
+      <w:numFmt w:val="decimal"/>
+      <w:lvlText w:val="%8."/>
+      <w:lvlJc w:val="left"/>
+      <w:pPr>
+        <w:tabs>
+          <w:tab w:val="num" w:pos="5760"/>
+        </w:tabs>
+        <w:ind w:left="5760" w:hanging="360"/>
+      </w:pPr>
+    </w:lvl>
+    <w:lvl w:ilvl="8" w:tentative="1">
+      <w:start w:val="1"/>
+      <w:numFmt w:val="decimal"/>
+      <w:lvlText w:val="%9."/>
+      <w:lvlJc w:val="left"/>
+      <w:pPr>
+        <w:tabs>
+          <w:tab w:val="num" w:pos="6480"/>
+        </w:tabs>
+        <w:ind w:left="6480" w:hanging="360"/>
+      </w:pPr>
+    </w:lvl>
+  </w:abstractNum>
+  <w:abstractNum w:abstractNumId="8" w15:restartNumberingAfterBreak="0">
     <w:nsid w:val="20E5236D"/>
     <w:multiLevelType w:val="multilevel"/>
     <w:tmpl w:val="65DAC7DC"/>
@@ -1601,7 +2857,7 @@
       </w:rPr>
     </w:lvl>
   </w:abstractNum>
-  <w:abstractNum w:abstractNumId="4" w15:restartNumberingAfterBreak="0">
+  <w:abstractNum w:abstractNumId="9" w15:restartNumberingAfterBreak="0">
     <w:nsid w:val="22D867A5"/>
     <w:multiLevelType w:val="multilevel"/>
     <w:tmpl w:val="F04C2A40"/>
@@ -1750,7 +3006,7 @@
       </w:rPr>
     </w:lvl>
   </w:abstractNum>
-  <w:abstractNum w:abstractNumId="5" w15:restartNumberingAfterBreak="0">
+  <w:abstractNum w:abstractNumId="10" w15:restartNumberingAfterBreak="0">
     <w:nsid w:val="2B2559CE"/>
     <w:multiLevelType w:val="multilevel"/>
     <w:tmpl w:val="DA42BB6E"/>
@@ -1899,7 +3155,7 @@
       </w:rPr>
     </w:lvl>
   </w:abstractNum>
-  <w:abstractNum w:abstractNumId="6" w15:restartNumberingAfterBreak="0">
+  <w:abstractNum w:abstractNumId="11" w15:restartNumberingAfterBreak="0">
     <w:nsid w:val="2BC6072A"/>
     <w:multiLevelType w:val="multilevel"/>
     <w:tmpl w:val="1EAE506A"/>
@@ -2048,7 +3304,7 @@
       </w:rPr>
     </w:lvl>
   </w:abstractNum>
-  <w:abstractNum w:abstractNumId="7" w15:restartNumberingAfterBreak="0">
+  <w:abstractNum w:abstractNumId="12" w15:restartNumberingAfterBreak="0">
     <w:nsid w:val="2E1F1C23"/>
     <w:multiLevelType w:val="multilevel"/>
     <w:tmpl w:val="3EB290FA"/>
@@ -2197,7 +3453,7 @@
       </w:rPr>
     </w:lvl>
   </w:abstractNum>
-  <w:abstractNum w:abstractNumId="8" w15:restartNumberingAfterBreak="0">
+  <w:abstractNum w:abstractNumId="13" w15:restartNumberingAfterBreak="0">
     <w:nsid w:val="302241F6"/>
     <w:multiLevelType w:val="multilevel"/>
     <w:tmpl w:val="80C6B5E6"/>
@@ -2346,7 +3602,418 @@
       </w:rPr>
     </w:lvl>
   </w:abstractNum>
-  <w:abstractNum w:abstractNumId="9" w15:restartNumberingAfterBreak="0">
+  <w:abstractNum w:abstractNumId="14" w15:restartNumberingAfterBreak="0">
+    <w:nsid w:val="37E039EE"/>
+    <w:multiLevelType w:val="multilevel"/>
+    <w:tmpl w:val="62E4629C"/>
+    <w:lvl w:ilvl="0">
+      <w:start w:val="1"/>
+      <w:numFmt w:val="bullet"/>
+      <w:lvlText w:val=""/>
+      <w:lvlJc w:val="left"/>
+      <w:pPr>
+        <w:tabs>
+          <w:tab w:val="num" w:pos="720"/>
+        </w:tabs>
+        <w:ind w:left="720" w:hanging="360"/>
+      </w:pPr>
+      <w:rPr>
+        <w:rFonts w:ascii="Symbol" w:hAnsi="Symbol" w:hint="default"/>
+        <w:sz w:val="20"/>
+      </w:rPr>
+    </w:lvl>
+    <w:lvl w:ilvl="1" w:tentative="1">
+      <w:start w:val="1"/>
+      <w:numFmt w:val="bullet"/>
+      <w:lvlText w:val="o"/>
+      <w:lvlJc w:val="left"/>
+      <w:pPr>
+        <w:tabs>
+          <w:tab w:val="num" w:pos="1440"/>
+        </w:tabs>
+        <w:ind w:left="1440" w:hanging="360"/>
+      </w:pPr>
+      <w:rPr>
+        <w:rFonts w:ascii="Courier New" w:hAnsi="Courier New" w:hint="default"/>
+        <w:sz w:val="20"/>
+      </w:rPr>
+    </w:lvl>
+    <w:lvl w:ilvl="2" w:tentative="1">
+      <w:start w:val="1"/>
+      <w:numFmt w:val="bullet"/>
+      <w:lvlText w:val=""/>
+      <w:lvlJc w:val="left"/>
+      <w:pPr>
+        <w:tabs>
+          <w:tab w:val="num" w:pos="2160"/>
+        </w:tabs>
+        <w:ind w:left="2160" w:hanging="360"/>
+      </w:pPr>
+      <w:rPr>
+        <w:rFonts w:ascii="Wingdings" w:hAnsi="Wingdings" w:hint="default"/>
+        <w:sz w:val="20"/>
+      </w:rPr>
+    </w:lvl>
+    <w:lvl w:ilvl="3" w:tentative="1">
+      <w:start w:val="1"/>
+      <w:numFmt w:val="bullet"/>
+      <w:lvlText w:val=""/>
+      <w:lvlJc w:val="left"/>
+      <w:pPr>
+        <w:tabs>
+          <w:tab w:val="num" w:pos="2880"/>
+        </w:tabs>
+        <w:ind w:left="2880" w:hanging="360"/>
+      </w:pPr>
+      <w:rPr>
+        <w:rFonts w:ascii="Wingdings" w:hAnsi="Wingdings" w:hint="default"/>
+        <w:sz w:val="20"/>
+      </w:rPr>
+    </w:lvl>
+    <w:lvl w:ilvl="4" w:tentative="1">
+      <w:start w:val="1"/>
+      <w:numFmt w:val="bullet"/>
+      <w:lvlText w:val=""/>
+      <w:lvlJc w:val="left"/>
+      <w:pPr>
+        <w:tabs>
+          <w:tab w:val="num" w:pos="3600"/>
+        </w:tabs>
+        <w:ind w:left="3600" w:hanging="360"/>
+      </w:pPr>
+      <w:rPr>
+        <w:rFonts w:ascii="Wingdings" w:hAnsi="Wingdings" w:hint="default"/>
+        <w:sz w:val="20"/>
+      </w:rPr>
+    </w:lvl>
+    <w:lvl w:ilvl="5" w:tentative="1">
+      <w:start w:val="1"/>
+      <w:numFmt w:val="bullet"/>
+      <w:lvlText w:val=""/>
+      <w:lvlJc w:val="left"/>
+      <w:pPr>
+        <w:tabs>
+          <w:tab w:val="num" w:pos="4320"/>
+        </w:tabs>
+        <w:ind w:left="4320" w:hanging="360"/>
+      </w:pPr>
+      <w:rPr>
+        <w:rFonts w:ascii="Wingdings" w:hAnsi="Wingdings" w:hint="default"/>
+        <w:sz w:val="20"/>
+      </w:rPr>
+    </w:lvl>
+    <w:lvl w:ilvl="6" w:tentative="1">
+      <w:start w:val="1"/>
+      <w:numFmt w:val="bullet"/>
+      <w:lvlText w:val=""/>
+      <w:lvlJc w:val="left"/>
+      <w:pPr>
+        <w:tabs>
+          <w:tab w:val="num" w:pos="5040"/>
+        </w:tabs>
+        <w:ind w:left="5040" w:hanging="360"/>
+      </w:pPr>
+      <w:rPr>
+        <w:rFonts w:ascii="Wingdings" w:hAnsi="Wingdings" w:hint="default"/>
+        <w:sz w:val="20"/>
+      </w:rPr>
+    </w:lvl>
+    <w:lvl w:ilvl="7" w:tentative="1">
+      <w:start w:val="1"/>
+      <w:numFmt w:val="bullet"/>
+      <w:lvlText w:val=""/>
+      <w:lvlJc w:val="left"/>
+      <w:pPr>
+        <w:tabs>
+          <w:tab w:val="num" w:pos="5760"/>
+        </w:tabs>
+        <w:ind w:left="5760" w:hanging="360"/>
+      </w:pPr>
+      <w:rPr>
+        <w:rFonts w:ascii="Wingdings" w:hAnsi="Wingdings" w:hint="default"/>
+        <w:sz w:val="20"/>
+      </w:rPr>
+    </w:lvl>
+    <w:lvl w:ilvl="8" w:tentative="1">
+      <w:start w:val="1"/>
+      <w:numFmt w:val="bullet"/>
+      <w:lvlText w:val=""/>
+      <w:lvlJc w:val="left"/>
+      <w:pPr>
+        <w:tabs>
+          <w:tab w:val="num" w:pos="6480"/>
+        </w:tabs>
+        <w:ind w:left="6480" w:hanging="360"/>
+      </w:pPr>
+      <w:rPr>
+        <w:rFonts w:ascii="Wingdings" w:hAnsi="Wingdings" w:hint="default"/>
+        <w:sz w:val="20"/>
+      </w:rPr>
+    </w:lvl>
+  </w:abstractNum>
+  <w:abstractNum w:abstractNumId="15" w15:restartNumberingAfterBreak="0">
+    <w:nsid w:val="39621757"/>
+    <w:multiLevelType w:val="multilevel"/>
+    <w:tmpl w:val="4718D356"/>
+    <w:lvl w:ilvl="0">
+      <w:start w:val="1"/>
+      <w:numFmt w:val="bullet"/>
+      <w:lvlText w:val=""/>
+      <w:lvlJc w:val="left"/>
+      <w:pPr>
+        <w:tabs>
+          <w:tab w:val="num" w:pos="720"/>
+        </w:tabs>
+        <w:ind w:left="720" w:hanging="360"/>
+      </w:pPr>
+      <w:rPr>
+        <w:rFonts w:ascii="Symbol" w:hAnsi="Symbol" w:hint="default"/>
+        <w:sz w:val="20"/>
+      </w:rPr>
+    </w:lvl>
+    <w:lvl w:ilvl="1" w:tentative="1">
+      <w:start w:val="1"/>
+      <w:numFmt w:val="bullet"/>
+      <w:lvlText w:val="o"/>
+      <w:lvlJc w:val="left"/>
+      <w:pPr>
+        <w:tabs>
+          <w:tab w:val="num" w:pos="1440"/>
+        </w:tabs>
+        <w:ind w:left="1440" w:hanging="360"/>
+      </w:pPr>
+      <w:rPr>
+        <w:rFonts w:ascii="Courier New" w:hAnsi="Courier New" w:hint="default"/>
+        <w:sz w:val="20"/>
+      </w:rPr>
+    </w:lvl>
+    <w:lvl w:ilvl="2" w:tentative="1">
+      <w:start w:val="1"/>
+      <w:numFmt w:val="bullet"/>
+      <w:lvlText w:val=""/>
+      <w:lvlJc w:val="left"/>
+      <w:pPr>
+        <w:tabs>
+          <w:tab w:val="num" w:pos="2160"/>
+        </w:tabs>
+        <w:ind w:left="2160" w:hanging="360"/>
+      </w:pPr>
+      <w:rPr>
+        <w:rFonts w:ascii="Wingdings" w:hAnsi="Wingdings" w:hint="default"/>
+        <w:sz w:val="20"/>
+      </w:rPr>
+    </w:lvl>
+    <w:lvl w:ilvl="3" w:tentative="1">
+      <w:start w:val="1"/>
+      <w:numFmt w:val="bullet"/>
+      <w:lvlText w:val=""/>
+      <w:lvlJc w:val="left"/>
+      <w:pPr>
+        <w:tabs>
+          <w:tab w:val="num" w:pos="2880"/>
+        </w:tabs>
+        <w:ind w:left="2880" w:hanging="360"/>
+      </w:pPr>
+      <w:rPr>
+        <w:rFonts w:ascii="Wingdings" w:hAnsi="Wingdings" w:hint="default"/>
+        <w:sz w:val="20"/>
+      </w:rPr>
+    </w:lvl>
+    <w:lvl w:ilvl="4" w:tentative="1">
+      <w:start w:val="1"/>
+      <w:numFmt w:val="bullet"/>
+      <w:lvlText w:val=""/>
+      <w:lvlJc w:val="left"/>
+      <w:pPr>
+        <w:tabs>
+          <w:tab w:val="num" w:pos="3600"/>
+        </w:tabs>
+        <w:ind w:left="3600" w:hanging="360"/>
+      </w:pPr>
+      <w:rPr>
+        <w:rFonts w:ascii="Wingdings" w:hAnsi="Wingdings" w:hint="default"/>
+        <w:sz w:val="20"/>
+      </w:rPr>
+    </w:lvl>
+    <w:lvl w:ilvl="5" w:tentative="1">
+      <w:start w:val="1"/>
+      <w:numFmt w:val="bullet"/>
+      <w:lvlText w:val=""/>
+      <w:lvlJc w:val="left"/>
+      <w:pPr>
+        <w:tabs>
+          <w:tab w:val="num" w:pos="4320"/>
+        </w:tabs>
+        <w:ind w:left="4320" w:hanging="360"/>
+      </w:pPr>
+      <w:rPr>
+        <w:rFonts w:ascii="Wingdings" w:hAnsi="Wingdings" w:hint="default"/>
+        <w:sz w:val="20"/>
+      </w:rPr>
+    </w:lvl>
+    <w:lvl w:ilvl="6" w:tentative="1">
+      <w:start w:val="1"/>
+      <w:numFmt w:val="bullet"/>
+      <w:lvlText w:val=""/>
+      <w:lvlJc w:val="left"/>
+      <w:pPr>
+        <w:tabs>
+          <w:tab w:val="num" w:pos="5040"/>
+        </w:tabs>
+        <w:ind w:left="5040" w:hanging="360"/>
+      </w:pPr>
+      <w:rPr>
+        <w:rFonts w:ascii="Wingdings" w:hAnsi="Wingdings" w:hint="default"/>
+        <w:sz w:val="20"/>
+      </w:rPr>
+    </w:lvl>
+    <w:lvl w:ilvl="7" w:tentative="1">
+      <w:start w:val="1"/>
+      <w:numFmt w:val="bullet"/>
+      <w:lvlText w:val=""/>
+      <w:lvlJc w:val="left"/>
+      <w:pPr>
+        <w:tabs>
+          <w:tab w:val="num" w:pos="5760"/>
+        </w:tabs>
+        <w:ind w:left="5760" w:hanging="360"/>
+      </w:pPr>
+      <w:rPr>
+        <w:rFonts w:ascii="Wingdings" w:hAnsi="Wingdings" w:hint="default"/>
+        <w:sz w:val="20"/>
+      </w:rPr>
+    </w:lvl>
+    <w:lvl w:ilvl="8" w:tentative="1">
+      <w:start w:val="1"/>
+      <w:numFmt w:val="bullet"/>
+      <w:lvlText w:val=""/>
+      <w:lvlJc w:val="left"/>
+      <w:pPr>
+        <w:tabs>
+          <w:tab w:val="num" w:pos="6480"/>
+        </w:tabs>
+        <w:ind w:left="6480" w:hanging="360"/>
+      </w:pPr>
+      <w:rPr>
+        <w:rFonts w:ascii="Wingdings" w:hAnsi="Wingdings" w:hint="default"/>
+        <w:sz w:val="20"/>
+      </w:rPr>
+    </w:lvl>
+  </w:abstractNum>
+  <w:abstractNum w:abstractNumId="16" w15:restartNumberingAfterBreak="0">
+    <w:nsid w:val="39997434"/>
+    <w:multiLevelType w:val="multilevel"/>
+    <w:tmpl w:val="6F964848"/>
+    <w:lvl w:ilvl="0">
+      <w:start w:val="1"/>
+      <w:numFmt w:val="decimal"/>
+      <w:lvlText w:val="%1."/>
+      <w:lvlJc w:val="left"/>
+      <w:pPr>
+        <w:tabs>
+          <w:tab w:val="num" w:pos="720"/>
+        </w:tabs>
+        <w:ind w:left="720" w:hanging="360"/>
+      </w:pPr>
+    </w:lvl>
+    <w:lvl w:ilvl="1" w:tentative="1">
+      <w:start w:val="1"/>
+      <w:numFmt w:val="decimal"/>
+      <w:lvlText w:val="%2."/>
+      <w:lvlJc w:val="left"/>
+      <w:pPr>
+        <w:tabs>
+          <w:tab w:val="num" w:pos="1440"/>
+        </w:tabs>
+        <w:ind w:left="1440" w:hanging="360"/>
+      </w:pPr>
+    </w:lvl>
+    <w:lvl w:ilvl="2" w:tentative="1">
+      <w:start w:val="1"/>
+      <w:numFmt w:val="decimal"/>
+      <w:lvlText w:val="%3."/>
+      <w:lvlJc w:val="left"/>
+      <w:pPr>
+        <w:tabs>
+          <w:tab w:val="num" w:pos="2160"/>
+        </w:tabs>
+        <w:ind w:left="2160" w:hanging="360"/>
+      </w:pPr>
+    </w:lvl>
+    <w:lvl w:ilvl="3" w:tentative="1">
+      <w:start w:val="1"/>
+      <w:numFmt w:val="decimal"/>
+      <w:lvlText w:val="%4."/>
+      <w:lvlJc w:val="left"/>
+      <w:pPr>
+        <w:tabs>
+          <w:tab w:val="num" w:pos="2880"/>
+        </w:tabs>
+        <w:ind w:left="2880" w:hanging="360"/>
+      </w:pPr>
+    </w:lvl>
+    <w:lvl w:ilvl="4" w:tentative="1">
+      <w:start w:val="1"/>
+      <w:numFmt w:val="decimal"/>
+      <w:lvlText w:val="%5."/>
+      <w:lvlJc w:val="left"/>
+      <w:pPr>
+        <w:tabs>
+          <w:tab w:val="num" w:pos="3600"/>
+        </w:tabs>
+        <w:ind w:left="3600" w:hanging="360"/>
+      </w:pPr>
+    </w:lvl>
+    <w:lvl w:ilvl="5" w:tentative="1">
+      <w:start w:val="1"/>
+      <w:numFmt w:val="decimal"/>
+      <w:lvlText w:val="%6."/>
+      <w:lvlJc w:val="left"/>
+      <w:pPr>
+        <w:tabs>
+          <w:tab w:val="num" w:pos="4320"/>
+        </w:tabs>
+        <w:ind w:left="4320" w:hanging="360"/>
+      </w:pPr>
+    </w:lvl>
+    <w:lvl w:ilvl="6" w:tentative="1">
+      <w:start w:val="1"/>
+      <w:numFmt w:val="decimal"/>
+      <w:lvlText w:val="%7."/>
+      <w:lvlJc w:val="left"/>
+      <w:pPr>
+        <w:tabs>
+          <w:tab w:val="num" w:pos="5040"/>
+        </w:tabs>
+        <w:ind w:left="5040" w:hanging="360"/>
+      </w:pPr>
+    </w:lvl>
+    <w:lvl w:ilvl="7" w:tentative="1">
+      <w:start w:val="1"/>
+      <w:numFmt w:val="decimal"/>
+      <w:lvlText w:val="%8."/>
+      <w:lvlJc w:val="left"/>
+      <w:pPr>
+        <w:tabs>
+          <w:tab w:val="num" w:pos="5760"/>
+        </w:tabs>
+        <w:ind w:left="5760" w:hanging="360"/>
+      </w:pPr>
+    </w:lvl>
+    <w:lvl w:ilvl="8" w:tentative="1">
+      <w:start w:val="1"/>
+      <w:numFmt w:val="decimal"/>
+      <w:lvlText w:val="%9."/>
+      <w:lvlJc w:val="left"/>
+      <w:pPr>
+        <w:tabs>
+          <w:tab w:val="num" w:pos="6480"/>
+        </w:tabs>
+        <w:ind w:left="6480" w:hanging="360"/>
+      </w:pPr>
+    </w:lvl>
+  </w:abstractNum>
+  <w:abstractNum w:abstractNumId="17" w15:restartNumberingAfterBreak="0">
     <w:nsid w:val="39B17C0D"/>
     <w:multiLevelType w:val="hybridMultilevel"/>
     <w:tmpl w:val="DDB4D4B2"/>
@@ -2459,7 +4126,7 @@
       </w:rPr>
     </w:lvl>
   </w:abstractNum>
-  <w:abstractNum w:abstractNumId="10" w15:restartNumberingAfterBreak="0">
+  <w:abstractNum w:abstractNumId="18" w15:restartNumberingAfterBreak="0">
     <w:nsid w:val="3C9B58E9"/>
     <w:multiLevelType w:val="multilevel"/>
     <w:tmpl w:val="4FA6ECEC"/>
@@ -2608,7 +4275,156 @@
       </w:rPr>
     </w:lvl>
   </w:abstractNum>
-  <w:abstractNum w:abstractNumId="11" w15:restartNumberingAfterBreak="0">
+  <w:abstractNum w:abstractNumId="19" w15:restartNumberingAfterBreak="0">
+    <w:nsid w:val="491E4280"/>
+    <w:multiLevelType w:val="multilevel"/>
+    <w:tmpl w:val="C60AE9D2"/>
+    <w:lvl w:ilvl="0">
+      <w:start w:val="1"/>
+      <w:numFmt w:val="bullet"/>
+      <w:lvlText w:val=""/>
+      <w:lvlJc w:val="left"/>
+      <w:pPr>
+        <w:tabs>
+          <w:tab w:val="num" w:pos="720"/>
+        </w:tabs>
+        <w:ind w:left="720" w:hanging="360"/>
+      </w:pPr>
+      <w:rPr>
+        <w:rFonts w:ascii="Symbol" w:hAnsi="Symbol" w:hint="default"/>
+        <w:sz w:val="20"/>
+      </w:rPr>
+    </w:lvl>
+    <w:lvl w:ilvl="1" w:tentative="1">
+      <w:start w:val="1"/>
+      <w:numFmt w:val="bullet"/>
+      <w:lvlText w:val="o"/>
+      <w:lvlJc w:val="left"/>
+      <w:pPr>
+        <w:tabs>
+          <w:tab w:val="num" w:pos="1440"/>
+        </w:tabs>
+        <w:ind w:left="1440" w:hanging="360"/>
+      </w:pPr>
+      <w:rPr>
+        <w:rFonts w:ascii="Courier New" w:hAnsi="Courier New" w:hint="default"/>
+        <w:sz w:val="20"/>
+      </w:rPr>
+    </w:lvl>
+    <w:lvl w:ilvl="2" w:tentative="1">
+      <w:start w:val="1"/>
+      <w:numFmt w:val="bullet"/>
+      <w:lvlText w:val=""/>
+      <w:lvlJc w:val="left"/>
+      <w:pPr>
+        <w:tabs>
+          <w:tab w:val="num" w:pos="2160"/>
+        </w:tabs>
+        <w:ind w:left="2160" w:hanging="360"/>
+      </w:pPr>
+      <w:rPr>
+        <w:rFonts w:ascii="Wingdings" w:hAnsi="Wingdings" w:hint="default"/>
+        <w:sz w:val="20"/>
+      </w:rPr>
+    </w:lvl>
+    <w:lvl w:ilvl="3" w:tentative="1">
+      <w:start w:val="1"/>
+      <w:numFmt w:val="bullet"/>
+      <w:lvlText w:val=""/>
+      <w:lvlJc w:val="left"/>
+      <w:pPr>
+        <w:tabs>
+          <w:tab w:val="num" w:pos="2880"/>
+        </w:tabs>
+        <w:ind w:left="2880" w:hanging="360"/>
+      </w:pPr>
+      <w:rPr>
+        <w:rFonts w:ascii="Wingdings" w:hAnsi="Wingdings" w:hint="default"/>
+        <w:sz w:val="20"/>
+      </w:rPr>
+    </w:lvl>
+    <w:lvl w:ilvl="4" w:tentative="1">
+      <w:start w:val="1"/>
+      <w:numFmt w:val="bullet"/>
+      <w:lvlText w:val=""/>
+      <w:lvlJc w:val="left"/>
+      <w:pPr>
+        <w:tabs>
+          <w:tab w:val="num" w:pos="3600"/>
+        </w:tabs>
+        <w:ind w:left="3600" w:hanging="360"/>
+      </w:pPr>
+      <w:rPr>
+        <w:rFonts w:ascii="Wingdings" w:hAnsi="Wingdings" w:hint="default"/>
+        <w:sz w:val="20"/>
+      </w:rPr>
+    </w:lvl>
+    <w:lvl w:ilvl="5" w:tentative="1">
+      <w:start w:val="1"/>
+      <w:numFmt w:val="bullet"/>
+      <w:lvlText w:val=""/>
+      <w:lvlJc w:val="left"/>
+      <w:pPr>
+        <w:tabs>
+          <w:tab w:val="num" w:pos="4320"/>
+        </w:tabs>
+        <w:ind w:left="4320" w:hanging="360"/>
+      </w:pPr>
+      <w:rPr>
+        <w:rFonts w:ascii="Wingdings" w:hAnsi="Wingdings" w:hint="default"/>
+        <w:sz w:val="20"/>
+      </w:rPr>
+    </w:lvl>
+    <w:lvl w:ilvl="6" w:tentative="1">
+      <w:start w:val="1"/>
+      <w:numFmt w:val="bullet"/>
+      <w:lvlText w:val=""/>
+      <w:lvlJc w:val="left"/>
+      <w:pPr>
+        <w:tabs>
+          <w:tab w:val="num" w:pos="5040"/>
+        </w:tabs>
+        <w:ind w:left="5040" w:hanging="360"/>
+      </w:pPr>
+      <w:rPr>
+        <w:rFonts w:ascii="Wingdings" w:hAnsi="Wingdings" w:hint="default"/>
+        <w:sz w:val="20"/>
+      </w:rPr>
+    </w:lvl>
+    <w:lvl w:ilvl="7" w:tentative="1">
+      <w:start w:val="1"/>
+      <w:numFmt w:val="bullet"/>
+      <w:lvlText w:val=""/>
+      <w:lvlJc w:val="left"/>
+      <w:pPr>
+        <w:tabs>
+          <w:tab w:val="num" w:pos="5760"/>
+        </w:tabs>
+        <w:ind w:left="5760" w:hanging="360"/>
+      </w:pPr>
+      <w:rPr>
+        <w:rFonts w:ascii="Wingdings" w:hAnsi="Wingdings" w:hint="default"/>
+        <w:sz w:val="20"/>
+      </w:rPr>
+    </w:lvl>
+    <w:lvl w:ilvl="8" w:tentative="1">
+      <w:start w:val="1"/>
+      <w:numFmt w:val="bullet"/>
+      <w:lvlText w:val=""/>
+      <w:lvlJc w:val="left"/>
+      <w:pPr>
+        <w:tabs>
+          <w:tab w:val="num" w:pos="6480"/>
+        </w:tabs>
+        <w:ind w:left="6480" w:hanging="360"/>
+      </w:pPr>
+      <w:rPr>
+        <w:rFonts w:ascii="Wingdings" w:hAnsi="Wingdings" w:hint="default"/>
+        <w:sz w:val="20"/>
+      </w:rPr>
+    </w:lvl>
+  </w:abstractNum>
+  <w:abstractNum w:abstractNumId="20" w15:restartNumberingAfterBreak="0">
     <w:nsid w:val="534F3EFE"/>
     <w:multiLevelType w:val="multilevel"/>
     <w:tmpl w:val="A10E1634"/>
@@ -2757,7 +4573,7 @@
       </w:rPr>
     </w:lvl>
   </w:abstractNum>
-  <w:abstractNum w:abstractNumId="12" w15:restartNumberingAfterBreak="0">
+  <w:abstractNum w:abstractNumId="21" w15:restartNumberingAfterBreak="0">
     <w:nsid w:val="5D351319"/>
     <w:multiLevelType w:val="multilevel"/>
     <w:tmpl w:val="A4F27C50"/>
@@ -2906,7 +4722,7 @@
       </w:rPr>
     </w:lvl>
   </w:abstractNum>
-  <w:abstractNum w:abstractNumId="13" w15:restartNumberingAfterBreak="0">
+  <w:abstractNum w:abstractNumId="22" w15:restartNumberingAfterBreak="0">
     <w:nsid w:val="5DA71019"/>
     <w:multiLevelType w:val="multilevel"/>
     <w:tmpl w:val="793ECA88"/>
@@ -3055,7 +4871,156 @@
       </w:rPr>
     </w:lvl>
   </w:abstractNum>
-  <w:abstractNum w:abstractNumId="14" w15:restartNumberingAfterBreak="0">
+  <w:abstractNum w:abstractNumId="23" w15:restartNumberingAfterBreak="0">
+    <w:nsid w:val="63F450A7"/>
+    <w:multiLevelType w:val="multilevel"/>
+    <w:tmpl w:val="AB160F94"/>
+    <w:lvl w:ilvl="0">
+      <w:start w:val="1"/>
+      <w:numFmt w:val="bullet"/>
+      <w:lvlText w:val=""/>
+      <w:lvlJc w:val="left"/>
+      <w:pPr>
+        <w:tabs>
+          <w:tab w:val="num" w:pos="720"/>
+        </w:tabs>
+        <w:ind w:left="720" w:hanging="360"/>
+      </w:pPr>
+      <w:rPr>
+        <w:rFonts w:ascii="Symbol" w:hAnsi="Symbol" w:hint="default"/>
+        <w:sz w:val="20"/>
+      </w:rPr>
+    </w:lvl>
+    <w:lvl w:ilvl="1" w:tentative="1">
+      <w:start w:val="1"/>
+      <w:numFmt w:val="bullet"/>
+      <w:lvlText w:val="o"/>
+      <w:lvlJc w:val="left"/>
+      <w:pPr>
+        <w:tabs>
+          <w:tab w:val="num" w:pos="1440"/>
+        </w:tabs>
+        <w:ind w:left="1440" w:hanging="360"/>
+      </w:pPr>
+      <w:rPr>
+        <w:rFonts w:ascii="Courier New" w:hAnsi="Courier New" w:hint="default"/>
+        <w:sz w:val="20"/>
+      </w:rPr>
+    </w:lvl>
+    <w:lvl w:ilvl="2" w:tentative="1">
+      <w:start w:val="1"/>
+      <w:numFmt w:val="bullet"/>
+      <w:lvlText w:val=""/>
+      <w:lvlJc w:val="left"/>
+      <w:pPr>
+        <w:tabs>
+          <w:tab w:val="num" w:pos="2160"/>
+        </w:tabs>
+        <w:ind w:left="2160" w:hanging="360"/>
+      </w:pPr>
+      <w:rPr>
+        <w:rFonts w:ascii="Wingdings" w:hAnsi="Wingdings" w:hint="default"/>
+        <w:sz w:val="20"/>
+      </w:rPr>
+    </w:lvl>
+    <w:lvl w:ilvl="3" w:tentative="1">
+      <w:start w:val="1"/>
+      <w:numFmt w:val="bullet"/>
+      <w:lvlText w:val=""/>
+      <w:lvlJc w:val="left"/>
+      <w:pPr>
+        <w:tabs>
+          <w:tab w:val="num" w:pos="2880"/>
+        </w:tabs>
+        <w:ind w:left="2880" w:hanging="360"/>
+      </w:pPr>
+      <w:rPr>
+        <w:rFonts w:ascii="Wingdings" w:hAnsi="Wingdings" w:hint="default"/>
+        <w:sz w:val="20"/>
+      </w:rPr>
+    </w:lvl>
+    <w:lvl w:ilvl="4" w:tentative="1">
+      <w:start w:val="1"/>
+      <w:numFmt w:val="bullet"/>
+      <w:lvlText w:val=""/>
+      <w:lvlJc w:val="left"/>
+      <w:pPr>
+        <w:tabs>
+          <w:tab w:val="num" w:pos="3600"/>
+        </w:tabs>
+        <w:ind w:left="3600" w:hanging="360"/>
+      </w:pPr>
+      <w:rPr>
+        <w:rFonts w:ascii="Wingdings" w:hAnsi="Wingdings" w:hint="default"/>
+        <w:sz w:val="20"/>
+      </w:rPr>
+    </w:lvl>
+    <w:lvl w:ilvl="5" w:tentative="1">
+      <w:start w:val="1"/>
+      <w:numFmt w:val="bullet"/>
+      <w:lvlText w:val=""/>
+      <w:lvlJc w:val="left"/>
+      <w:pPr>
+        <w:tabs>
+          <w:tab w:val="num" w:pos="4320"/>
+        </w:tabs>
+        <w:ind w:left="4320" w:hanging="360"/>
+      </w:pPr>
+      <w:rPr>
+        <w:rFonts w:ascii="Wingdings" w:hAnsi="Wingdings" w:hint="default"/>
+        <w:sz w:val="20"/>
+      </w:rPr>
+    </w:lvl>
+    <w:lvl w:ilvl="6" w:tentative="1">
+      <w:start w:val="1"/>
+      <w:numFmt w:val="bullet"/>
+      <w:lvlText w:val=""/>
+      <w:lvlJc w:val="left"/>
+      <w:pPr>
+        <w:tabs>
+          <w:tab w:val="num" w:pos="5040"/>
+        </w:tabs>
+        <w:ind w:left="5040" w:hanging="360"/>
+      </w:pPr>
+      <w:rPr>
+        <w:rFonts w:ascii="Wingdings" w:hAnsi="Wingdings" w:hint="default"/>
+        <w:sz w:val="20"/>
+      </w:rPr>
+    </w:lvl>
+    <w:lvl w:ilvl="7" w:tentative="1">
+      <w:start w:val="1"/>
+      <w:numFmt w:val="bullet"/>
+      <w:lvlText w:val=""/>
+      <w:lvlJc w:val="left"/>
+      <w:pPr>
+        <w:tabs>
+          <w:tab w:val="num" w:pos="5760"/>
+        </w:tabs>
+        <w:ind w:left="5760" w:hanging="360"/>
+      </w:pPr>
+      <w:rPr>
+        <w:rFonts w:ascii="Wingdings" w:hAnsi="Wingdings" w:hint="default"/>
+        <w:sz w:val="20"/>
+      </w:rPr>
+    </w:lvl>
+    <w:lvl w:ilvl="8" w:tentative="1">
+      <w:start w:val="1"/>
+      <w:numFmt w:val="bullet"/>
+      <w:lvlText w:val=""/>
+      <w:lvlJc w:val="left"/>
+      <w:pPr>
+        <w:tabs>
+          <w:tab w:val="num" w:pos="6480"/>
+        </w:tabs>
+        <w:ind w:left="6480" w:hanging="360"/>
+      </w:pPr>
+      <w:rPr>
+        <w:rFonts w:ascii="Wingdings" w:hAnsi="Wingdings" w:hint="default"/>
+        <w:sz w:val="20"/>
+      </w:rPr>
+    </w:lvl>
+  </w:abstractNum>
+  <w:abstractNum w:abstractNumId="24" w15:restartNumberingAfterBreak="0">
     <w:nsid w:val="689C6E36"/>
     <w:multiLevelType w:val="multilevel"/>
     <w:tmpl w:val="D0B8AD0A"/>
@@ -3204,7 +5169,305 @@
       </w:rPr>
     </w:lvl>
   </w:abstractNum>
-  <w:abstractNum w:abstractNumId="15" w15:restartNumberingAfterBreak="0">
+  <w:abstractNum w:abstractNumId="25" w15:restartNumberingAfterBreak="0">
+    <w:nsid w:val="6AB62979"/>
+    <w:multiLevelType w:val="multilevel"/>
+    <w:tmpl w:val="8450969A"/>
+    <w:lvl w:ilvl="0">
+      <w:start w:val="1"/>
+      <w:numFmt w:val="bullet"/>
+      <w:lvlText w:val=""/>
+      <w:lvlJc w:val="left"/>
+      <w:pPr>
+        <w:tabs>
+          <w:tab w:val="num" w:pos="720"/>
+        </w:tabs>
+        <w:ind w:left="720" w:hanging="360"/>
+      </w:pPr>
+      <w:rPr>
+        <w:rFonts w:ascii="Symbol" w:hAnsi="Symbol" w:hint="default"/>
+        <w:sz w:val="20"/>
+      </w:rPr>
+    </w:lvl>
+    <w:lvl w:ilvl="1" w:tentative="1">
+      <w:start w:val="1"/>
+      <w:numFmt w:val="bullet"/>
+      <w:lvlText w:val="o"/>
+      <w:lvlJc w:val="left"/>
+      <w:pPr>
+        <w:tabs>
+          <w:tab w:val="num" w:pos="1440"/>
+        </w:tabs>
+        <w:ind w:left="1440" w:hanging="360"/>
+      </w:pPr>
+      <w:rPr>
+        <w:rFonts w:ascii="Courier New" w:hAnsi="Courier New" w:hint="default"/>
+        <w:sz w:val="20"/>
+      </w:rPr>
+    </w:lvl>
+    <w:lvl w:ilvl="2" w:tentative="1">
+      <w:start w:val="1"/>
+      <w:numFmt w:val="bullet"/>
+      <w:lvlText w:val=""/>
+      <w:lvlJc w:val="left"/>
+      <w:pPr>
+        <w:tabs>
+          <w:tab w:val="num" w:pos="2160"/>
+        </w:tabs>
+        <w:ind w:left="2160" w:hanging="360"/>
+      </w:pPr>
+      <w:rPr>
+        <w:rFonts w:ascii="Wingdings" w:hAnsi="Wingdings" w:hint="default"/>
+        <w:sz w:val="20"/>
+      </w:rPr>
+    </w:lvl>
+    <w:lvl w:ilvl="3" w:tentative="1">
+      <w:start w:val="1"/>
+      <w:numFmt w:val="bullet"/>
+      <w:lvlText w:val=""/>
+      <w:lvlJc w:val="left"/>
+      <w:pPr>
+        <w:tabs>
+          <w:tab w:val="num" w:pos="2880"/>
+        </w:tabs>
+        <w:ind w:left="2880" w:hanging="360"/>
+      </w:pPr>
+      <w:rPr>
+        <w:rFonts w:ascii="Wingdings" w:hAnsi="Wingdings" w:hint="default"/>
+        <w:sz w:val="20"/>
+      </w:rPr>
+    </w:lvl>
+    <w:lvl w:ilvl="4" w:tentative="1">
+      <w:start w:val="1"/>
+      <w:numFmt w:val="bullet"/>
+      <w:lvlText w:val=""/>
+      <w:lvlJc w:val="left"/>
+      <w:pPr>
+        <w:tabs>
+          <w:tab w:val="num" w:pos="3600"/>
+        </w:tabs>
+        <w:ind w:left="3600" w:hanging="360"/>
+      </w:pPr>
+      <w:rPr>
+        <w:rFonts w:ascii="Wingdings" w:hAnsi="Wingdings" w:hint="default"/>
+        <w:sz w:val="20"/>
+      </w:rPr>
+    </w:lvl>
+    <w:lvl w:ilvl="5" w:tentative="1">
+      <w:start w:val="1"/>
+      <w:numFmt w:val="bullet"/>
+      <w:lvlText w:val=""/>
+      <w:lvlJc w:val="left"/>
+      <w:pPr>
+        <w:tabs>
+          <w:tab w:val="num" w:pos="4320"/>
+        </w:tabs>
+        <w:ind w:left="4320" w:hanging="360"/>
+      </w:pPr>
+      <w:rPr>
+        <w:rFonts w:ascii="Wingdings" w:hAnsi="Wingdings" w:hint="default"/>
+        <w:sz w:val="20"/>
+      </w:rPr>
+    </w:lvl>
+    <w:lvl w:ilvl="6" w:tentative="1">
+      <w:start w:val="1"/>
+      <w:numFmt w:val="bullet"/>
+      <w:lvlText w:val=""/>
+      <w:lvlJc w:val="left"/>
+      <w:pPr>
+        <w:tabs>
+          <w:tab w:val="num" w:pos="5040"/>
+        </w:tabs>
+        <w:ind w:left="5040" w:hanging="360"/>
+      </w:pPr>
+      <w:rPr>
+        <w:rFonts w:ascii="Wingdings" w:hAnsi="Wingdings" w:hint="default"/>
+        <w:sz w:val="20"/>
+      </w:rPr>
+    </w:lvl>
+    <w:lvl w:ilvl="7" w:tentative="1">
+      <w:start w:val="1"/>
+      <w:numFmt w:val="bullet"/>
+      <w:lvlText w:val=""/>
+      <w:lvlJc w:val="left"/>
+      <w:pPr>
+        <w:tabs>
+          <w:tab w:val="num" w:pos="5760"/>
+        </w:tabs>
+        <w:ind w:left="5760" w:hanging="360"/>
+      </w:pPr>
+      <w:rPr>
+        <w:rFonts w:ascii="Wingdings" w:hAnsi="Wingdings" w:hint="default"/>
+        <w:sz w:val="20"/>
+      </w:rPr>
+    </w:lvl>
+    <w:lvl w:ilvl="8" w:tentative="1">
+      <w:start w:val="1"/>
+      <w:numFmt w:val="bullet"/>
+      <w:lvlText w:val=""/>
+      <w:lvlJc w:val="left"/>
+      <w:pPr>
+        <w:tabs>
+          <w:tab w:val="num" w:pos="6480"/>
+        </w:tabs>
+        <w:ind w:left="6480" w:hanging="360"/>
+      </w:pPr>
+      <w:rPr>
+        <w:rFonts w:ascii="Wingdings" w:hAnsi="Wingdings" w:hint="default"/>
+        <w:sz w:val="20"/>
+      </w:rPr>
+    </w:lvl>
+  </w:abstractNum>
+  <w:abstractNum w:abstractNumId="26" w15:restartNumberingAfterBreak="0">
+    <w:nsid w:val="6D2D349C"/>
+    <w:multiLevelType w:val="multilevel"/>
+    <w:tmpl w:val="FBEE7000"/>
+    <w:lvl w:ilvl="0">
+      <w:start w:val="1"/>
+      <w:numFmt w:val="bullet"/>
+      <w:lvlText w:val=""/>
+      <w:lvlJc w:val="left"/>
+      <w:pPr>
+        <w:tabs>
+          <w:tab w:val="num" w:pos="720"/>
+        </w:tabs>
+        <w:ind w:left="720" w:hanging="360"/>
+      </w:pPr>
+      <w:rPr>
+        <w:rFonts w:ascii="Symbol" w:hAnsi="Symbol" w:hint="default"/>
+        <w:sz w:val="20"/>
+      </w:rPr>
+    </w:lvl>
+    <w:lvl w:ilvl="1" w:tentative="1">
+      <w:start w:val="1"/>
+      <w:numFmt w:val="bullet"/>
+      <w:lvlText w:val="o"/>
+      <w:lvlJc w:val="left"/>
+      <w:pPr>
+        <w:tabs>
+          <w:tab w:val="num" w:pos="1440"/>
+        </w:tabs>
+        <w:ind w:left="1440" w:hanging="360"/>
+      </w:pPr>
+      <w:rPr>
+        <w:rFonts w:ascii="Courier New" w:hAnsi="Courier New" w:hint="default"/>
+        <w:sz w:val="20"/>
+      </w:rPr>
+    </w:lvl>
+    <w:lvl w:ilvl="2" w:tentative="1">
+      <w:start w:val="1"/>
+      <w:numFmt w:val="bullet"/>
+      <w:lvlText w:val=""/>
+      <w:lvlJc w:val="left"/>
+      <w:pPr>
+        <w:tabs>
+          <w:tab w:val="num" w:pos="2160"/>
+        </w:tabs>
+        <w:ind w:left="2160" w:hanging="360"/>
+      </w:pPr>
+      <w:rPr>
+        <w:rFonts w:ascii="Wingdings" w:hAnsi="Wingdings" w:hint="default"/>
+        <w:sz w:val="20"/>
+      </w:rPr>
+    </w:lvl>
+    <w:lvl w:ilvl="3" w:tentative="1">
+      <w:start w:val="1"/>
+      <w:numFmt w:val="bullet"/>
+      <w:lvlText w:val=""/>
+      <w:lvlJc w:val="left"/>
+      <w:pPr>
+        <w:tabs>
+          <w:tab w:val="num" w:pos="2880"/>
+        </w:tabs>
+        <w:ind w:left="2880" w:hanging="360"/>
+      </w:pPr>
+      <w:rPr>
+        <w:rFonts w:ascii="Wingdings" w:hAnsi="Wingdings" w:hint="default"/>
+        <w:sz w:val="20"/>
+      </w:rPr>
+    </w:lvl>
+    <w:lvl w:ilvl="4" w:tentative="1">
+      <w:start w:val="1"/>
+      <w:numFmt w:val="bullet"/>
+      <w:lvlText w:val=""/>
+      <w:lvlJc w:val="left"/>
+      <w:pPr>
+        <w:tabs>
+          <w:tab w:val="num" w:pos="3600"/>
+        </w:tabs>
+        <w:ind w:left="3600" w:hanging="360"/>
+      </w:pPr>
+      <w:rPr>
+        <w:rFonts w:ascii="Wingdings" w:hAnsi="Wingdings" w:hint="default"/>
+        <w:sz w:val="20"/>
+      </w:rPr>
+    </w:lvl>
+    <w:lvl w:ilvl="5" w:tentative="1">
+      <w:start w:val="1"/>
+      <w:numFmt w:val="bullet"/>
+      <w:lvlText w:val=""/>
+      <w:lvlJc w:val="left"/>
+      <w:pPr>
+        <w:tabs>
+          <w:tab w:val="num" w:pos="4320"/>
+        </w:tabs>
+        <w:ind w:left="4320" w:hanging="360"/>
+      </w:pPr>
+      <w:rPr>
+        <w:rFonts w:ascii="Wingdings" w:hAnsi="Wingdings" w:hint="default"/>
+        <w:sz w:val="20"/>
+      </w:rPr>
+    </w:lvl>
+    <w:lvl w:ilvl="6" w:tentative="1">
+      <w:start w:val="1"/>
+      <w:numFmt w:val="bullet"/>
+      <w:lvlText w:val=""/>
+      <w:lvlJc w:val="left"/>
+      <w:pPr>
+        <w:tabs>
+          <w:tab w:val="num" w:pos="5040"/>
+        </w:tabs>
+        <w:ind w:left="5040" w:hanging="360"/>
+      </w:pPr>
+      <w:rPr>
+        <w:rFonts w:ascii="Wingdings" w:hAnsi="Wingdings" w:hint="default"/>
+        <w:sz w:val="20"/>
+      </w:rPr>
+    </w:lvl>
+    <w:lvl w:ilvl="7" w:tentative="1">
+      <w:start w:val="1"/>
+      <w:numFmt w:val="bullet"/>
+      <w:lvlText w:val=""/>
+      <w:lvlJc w:val="left"/>
+      <w:pPr>
+        <w:tabs>
+          <w:tab w:val="num" w:pos="5760"/>
+        </w:tabs>
+        <w:ind w:left="5760" w:hanging="360"/>
+      </w:pPr>
+      <w:rPr>
+        <w:rFonts w:ascii="Wingdings" w:hAnsi="Wingdings" w:hint="default"/>
+        <w:sz w:val="20"/>
+      </w:rPr>
+    </w:lvl>
+    <w:lvl w:ilvl="8" w:tentative="1">
+      <w:start w:val="1"/>
+      <w:numFmt w:val="bullet"/>
+      <w:lvlText w:val=""/>
+      <w:lvlJc w:val="left"/>
+      <w:pPr>
+        <w:tabs>
+          <w:tab w:val="num" w:pos="6480"/>
+        </w:tabs>
+        <w:ind w:left="6480" w:hanging="360"/>
+      </w:pPr>
+      <w:rPr>
+        <w:rFonts w:ascii="Wingdings" w:hAnsi="Wingdings" w:hint="default"/>
+        <w:sz w:val="20"/>
+      </w:rPr>
+    </w:lvl>
+  </w:abstractNum>
+  <w:abstractNum w:abstractNumId="27" w15:restartNumberingAfterBreak="0">
     <w:nsid w:val="74830CE4"/>
     <w:multiLevelType w:val="multilevel"/>
     <w:tmpl w:val="7FD222D8"/>
@@ -3353,7 +5616,7 @@
       </w:rPr>
     </w:lvl>
   </w:abstractNum>
-  <w:abstractNum w:abstractNumId="16" w15:restartNumberingAfterBreak="0">
+  <w:abstractNum w:abstractNumId="28" w15:restartNumberingAfterBreak="0">
     <w:nsid w:val="750D47B3"/>
     <w:multiLevelType w:val="multilevel"/>
     <w:tmpl w:val="A9801B34"/>
@@ -3502,7 +5765,7 @@
       </w:rPr>
     </w:lvl>
   </w:abstractNum>
-  <w:abstractNum w:abstractNumId="17" w15:restartNumberingAfterBreak="0">
+  <w:abstractNum w:abstractNumId="29" w15:restartNumberingAfterBreak="0">
     <w:nsid w:val="77BA5B09"/>
     <w:multiLevelType w:val="multilevel"/>
     <w:tmpl w:val="76BA4AA8"/>
@@ -3651,7 +5914,7 @@
       </w:rPr>
     </w:lvl>
   </w:abstractNum>
-  <w:abstractNum w:abstractNumId="18" w15:restartNumberingAfterBreak="0">
+  <w:abstractNum w:abstractNumId="30" w15:restartNumberingAfterBreak="0">
     <w:nsid w:val="79515A17"/>
     <w:multiLevelType w:val="multilevel"/>
     <w:tmpl w:val="FEA224B0"/>
@@ -3801,61 +6064,97 @@
     </w:lvl>
   </w:abstractNum>
   <w:num w:numId="1" w16cid:durableId="1422221988">
-    <w:abstractNumId w:val="18"/>
+    <w:abstractNumId w:val="30"/>
   </w:num>
   <w:num w:numId="2" w16cid:durableId="679624305">
-    <w:abstractNumId w:val="17"/>
+    <w:abstractNumId w:val="29"/>
   </w:num>
   <w:num w:numId="3" w16cid:durableId="562763658">
-    <w:abstractNumId w:val="7"/>
+    <w:abstractNumId w:val="12"/>
   </w:num>
   <w:num w:numId="4" w16cid:durableId="1522861936">
-    <w:abstractNumId w:val="5"/>
+    <w:abstractNumId w:val="10"/>
   </w:num>
   <w:num w:numId="5" w16cid:durableId="1063790835">
-    <w:abstractNumId w:val="16"/>
+    <w:abstractNumId w:val="28"/>
   </w:num>
   <w:num w:numId="6" w16cid:durableId="1280719786">
-    <w:abstractNumId w:val="15"/>
+    <w:abstractNumId w:val="27"/>
   </w:num>
   <w:num w:numId="7" w16cid:durableId="1034229712">
     <w:abstractNumId w:val="0"/>
   </w:num>
   <w:num w:numId="8" w16cid:durableId="1481387571">
-    <w:abstractNumId w:val="4"/>
+    <w:abstractNumId w:val="9"/>
   </w:num>
   <w:num w:numId="9" w16cid:durableId="457262603">
-    <w:abstractNumId w:val="3"/>
+    <w:abstractNumId w:val="8"/>
   </w:num>
   <w:num w:numId="10" w16cid:durableId="1009212058">
-    <w:abstractNumId w:val="9"/>
+    <w:abstractNumId w:val="17"/>
   </w:num>
   <w:num w:numId="11" w16cid:durableId="359818853">
-    <w:abstractNumId w:val="11"/>
+    <w:abstractNumId w:val="20"/>
   </w:num>
   <w:num w:numId="12" w16cid:durableId="2066635211">
     <w:abstractNumId w:val="1"/>
   </w:num>
   <w:num w:numId="13" w16cid:durableId="972903611">
-    <w:abstractNumId w:val="12"/>
+    <w:abstractNumId w:val="21"/>
   </w:num>
   <w:num w:numId="14" w16cid:durableId="632175912">
+    <w:abstractNumId w:val="22"/>
+  </w:num>
+  <w:num w:numId="15" w16cid:durableId="1428696532">
     <w:abstractNumId w:val="13"/>
   </w:num>
-  <w:num w:numId="15" w16cid:durableId="1428696532">
-    <w:abstractNumId w:val="8"/>
-  </w:num>
   <w:num w:numId="16" w16cid:durableId="1444763974">
-    <w:abstractNumId w:val="10"/>
+    <w:abstractNumId w:val="18"/>
   </w:num>
   <w:num w:numId="17" w16cid:durableId="1836341935">
+    <w:abstractNumId w:val="24"/>
+  </w:num>
+  <w:num w:numId="18" w16cid:durableId="589196085">
+    <w:abstractNumId w:val="4"/>
+  </w:num>
+  <w:num w:numId="19" w16cid:durableId="688916448">
+    <w:abstractNumId w:val="11"/>
+  </w:num>
+  <w:num w:numId="20" w16cid:durableId="633873918">
+    <w:abstractNumId w:val="16"/>
+  </w:num>
+  <w:num w:numId="21" w16cid:durableId="720177957">
     <w:abstractNumId w:val="14"/>
   </w:num>
-  <w:num w:numId="18" w16cid:durableId="589196085">
+  <w:num w:numId="22" w16cid:durableId="1920871885">
     <w:abstractNumId w:val="2"/>
   </w:num>
-  <w:num w:numId="19" w16cid:durableId="688916448">
+  <w:num w:numId="23" w16cid:durableId="862743377">
+    <w:abstractNumId w:val="7"/>
+  </w:num>
+  <w:num w:numId="24" w16cid:durableId="443229607">
+    <w:abstractNumId w:val="5"/>
+  </w:num>
+  <w:num w:numId="25" w16cid:durableId="611401201">
+    <w:abstractNumId w:val="26"/>
+  </w:num>
+  <w:num w:numId="26" w16cid:durableId="430667384">
+    <w:abstractNumId w:val="15"/>
+  </w:num>
+  <w:num w:numId="27" w16cid:durableId="1898514823">
+    <w:abstractNumId w:val="23"/>
+  </w:num>
+  <w:num w:numId="28" w16cid:durableId="32115925">
     <w:abstractNumId w:val="6"/>
+  </w:num>
+  <w:num w:numId="29" w16cid:durableId="1241989712">
+    <w:abstractNumId w:val="3"/>
+  </w:num>
+  <w:num w:numId="30" w16cid:durableId="1370715227">
+    <w:abstractNumId w:val="19"/>
+  </w:num>
+  <w:num w:numId="31" w16cid:durableId="521361381">
+    <w:abstractNumId w:val="25"/>
   </w:num>
 </w:numbering>
 </file>

--- a/TP2. E1 Visión del Proyecto.docx
+++ b/TP2. E1 Visión del Proyecto.docx
@@ -5,6 +5,7 @@
     <w:p>
       <w:pPr>
         <w:pStyle w:val="Ttulo"/>
+        <w:spacing w:line="360" w:lineRule="auto"/>
       </w:pPr>
       <w:r>
         <w:t>Visión del Proyecto</w:t>
@@ -12,7 +13,7 @@
     </w:p>
     <w:p>
       <w:pPr>
-        <w:spacing w:after="0" w:line="240" w:lineRule="auto"/>
+        <w:spacing w:after="0" w:line="360" w:lineRule="auto"/>
         <w:jc w:val="right"/>
         <w:rPr>
           <w:rFonts w:ascii="Times New Roman" w:eastAsia="Times New Roman" w:hAnsi="Times New Roman" w:cs="Times New Roman"/>
@@ -53,7 +54,7 @@
     </w:p>
     <w:p>
       <w:pPr>
-        <w:spacing w:after="0" w:line="240" w:lineRule="auto"/>
+        <w:spacing w:after="0" w:line="360" w:lineRule="auto"/>
         <w:jc w:val="right"/>
         <w:rPr>
           <w:rFonts w:ascii="Times New Roman" w:eastAsia="Times New Roman" w:hAnsi="Times New Roman" w:cs="Times New Roman"/>
@@ -96,7 +97,7 @@
     </w:p>
     <w:p>
       <w:pPr>
-        <w:spacing w:after="0" w:line="240" w:lineRule="auto"/>
+        <w:spacing w:after="0" w:line="360" w:lineRule="auto"/>
         <w:jc w:val="right"/>
         <w:rPr>
           <w:rFonts w:ascii="Times New Roman" w:eastAsia="Times New Roman" w:hAnsi="Times New Roman" w:cs="Times New Roman"/>
@@ -129,6 +130,7 @@
     <w:p>
       <w:pPr>
         <w:pStyle w:val="Ttulo1"/>
+        <w:spacing w:line="360" w:lineRule="auto"/>
       </w:pPr>
       <w:r>
         <w:t>Introducción</w:t>
@@ -137,6 +139,7 @@
     <w:p>
       <w:pPr>
         <w:pStyle w:val="Ttulo1"/>
+        <w:spacing w:line="360" w:lineRule="auto"/>
         <w:jc w:val="both"/>
         <w:rPr>
           <w:b w:val="0"/>
@@ -152,16 +155,7 @@
           <w:sz w:val="24"/>
           <w:szCs w:val="24"/>
         </w:rPr>
-        <w:t>La falta de información sobre estacionamientos privados disponibles en la ciudad del Cusco representa</w:t>
-      </w:r>
-      <w:r>
-        <w:rPr>
-          <w:b w:val="0"/>
-          <w:bCs w:val="0"/>
-          <w:sz w:val="24"/>
-          <w:szCs w:val="24"/>
-        </w:rPr>
-        <w:t xml:space="preserve"> un problema constante para conductores. Actualmente, los conductores deben recorrer diversas calles en busca de un estacionamiento adecuado</w:t>
+        <w:t>La falta de información sobre estacionamientos privados disponibles en la ciudad del Cusco representa un problema constante para conductores. Actualmente, los conductores deben recorrer diversas calles en busca de un estacionamiento adecuado</w:t>
       </w:r>
       <w:r>
         <w:rPr>
@@ -221,6 +215,7 @@
     <w:p>
       <w:pPr>
         <w:pStyle w:val="Ttulo1"/>
+        <w:spacing w:line="360" w:lineRule="auto"/>
       </w:pPr>
       <w:proofErr w:type="gramStart"/>
       <w:r>
@@ -231,6 +226,7 @@
     <w:p>
       <w:pPr>
         <w:pStyle w:val="Ttulo1"/>
+        <w:spacing w:line="360" w:lineRule="auto"/>
         <w:jc w:val="both"/>
         <w:rPr>
           <w:b w:val="0"/>
@@ -252,27 +248,187 @@
     <w:p>
       <w:pPr>
         <w:pStyle w:val="Ttulo1"/>
+        <w:spacing w:line="360" w:lineRule="auto"/>
         <w:jc w:val="both"/>
-      </w:pPr>
-      <w:r>
-        <w:t>Objetivos del Proyecto</w:t>
-      </w:r>
-      <w:r>
-        <w:tab/>
+        <w:rPr>
+          <w:b w:val="0"/>
+          <w:bCs w:val="0"/>
+          <w:sz w:val="24"/>
+          <w:szCs w:val="24"/>
+        </w:rPr>
+      </w:pPr>
+      <w:r>
+        <w:rPr>
+          <w:sz w:val="24"/>
+          <w:szCs w:val="24"/>
+        </w:rPr>
+        <w:t>Diagnóstico:</w:t>
+      </w:r>
+      <w:r>
+        <w:rPr>
+          <w:sz w:val="24"/>
+          <w:szCs w:val="24"/>
+        </w:rPr>
+        <w:br/>
+      </w:r>
+      <w:r>
+        <w:rPr>
+          <w:sz w:val="24"/>
+          <w:szCs w:val="24"/>
+        </w:rPr>
+        <w:br/>
+      </w:r>
+      <w:r>
+        <w:rPr>
+          <w:b w:val="0"/>
+          <w:bCs w:val="0"/>
+          <w:sz w:val="24"/>
+          <w:szCs w:val="24"/>
+        </w:rPr>
+        <w:t>Actualmente, los conductores en Cusco enfrentan dificultades significativas para encontrar estacionamientos privados disponibles. La falta de información centralizada y en tiempo real genera congestión vehicular, mayor consumo de combustible y estrés en los conductores. Asimismo, los dueños de estacionamientos privados no cuentan con una herramienta digital eficiente para optimizar la ocupación de sus espacios.</w:t>
       </w:r>
     </w:p>
     <w:p>
       <w:pPr>
-        <w:pStyle w:val="Ttulo2"/>
-        <w:ind w:left="708"/>
-      </w:pPr>
-      <w:r>
-        <w:t>Objetivo General:</w:t>
+        <w:pStyle w:val="Ttulo1"/>
+        <w:spacing w:line="360" w:lineRule="auto"/>
+        <w:jc w:val="both"/>
+        <w:rPr>
+          <w:b w:val="0"/>
+          <w:bCs w:val="0"/>
+          <w:sz w:val="24"/>
+          <w:szCs w:val="24"/>
+        </w:rPr>
+      </w:pPr>
+      <w:r>
+        <w:rPr>
+          <w:sz w:val="24"/>
+          <w:szCs w:val="24"/>
+        </w:rPr>
+        <w:t>Pronóstico:</w:t>
+      </w:r>
+      <w:r>
+        <w:rPr>
+          <w:sz w:val="24"/>
+          <w:szCs w:val="24"/>
+        </w:rPr>
+        <w:br/>
+      </w:r>
+      <w:r>
+        <w:rPr>
+          <w:sz w:val="24"/>
+          <w:szCs w:val="24"/>
+        </w:rPr>
+        <w:br/>
+      </w:r>
+      <w:r>
+        <w:rPr>
+          <w:b w:val="0"/>
+          <w:bCs w:val="0"/>
+          <w:sz w:val="24"/>
+          <w:szCs w:val="24"/>
+        </w:rPr>
+        <w:t xml:space="preserve">Con la implementación de la plataforma web, se espera reducir el tiempo de búsqueda de </w:t>
+      </w:r>
+      <w:r>
+        <w:rPr>
+          <w:b w:val="0"/>
+          <w:bCs w:val="0"/>
+          <w:sz w:val="24"/>
+          <w:szCs w:val="24"/>
+        </w:rPr>
+        <w:lastRenderedPageBreak/>
+        <w:t>estacionamientos privados, disminuir el tráfico innecesario y mejorar la movilidad en la ciudad. Además, se proyecta que más propietarios de estacionamientos privados adopten la plataforma para gestionar sus espacios de manera más eficiente, lo que resultará en una mayor disponibilidad y optimización del uso de los parqueos.</w:t>
       </w:r>
     </w:p>
     <w:p>
       <w:pPr>
+        <w:pStyle w:val="Ttulo1"/>
+        <w:spacing w:line="360" w:lineRule="auto"/>
+        <w:rPr>
+          <w:sz w:val="24"/>
+          <w:szCs w:val="24"/>
+        </w:rPr>
+      </w:pPr>
+      <w:r>
+        <w:rPr>
+          <w:sz w:val="24"/>
+          <w:szCs w:val="24"/>
+        </w:rPr>
+        <w:t xml:space="preserve">Control de </w:t>
+      </w:r>
+      <w:proofErr w:type="spellStart"/>
+      <w:r>
+        <w:rPr>
+          <w:sz w:val="24"/>
+          <w:szCs w:val="24"/>
+        </w:rPr>
+        <w:t>Pronóstico:</w:t>
+      </w:r>
+      <w:proofErr w:type="spellEnd"/>
+    </w:p>
+    <w:p>
+      <w:pPr>
+        <w:pStyle w:val="Ttulo1"/>
+        <w:spacing w:line="360" w:lineRule="auto"/>
+        <w:jc w:val="both"/>
+        <w:rPr>
+          <w:b w:val="0"/>
+          <w:bCs w:val="0"/>
+          <w:sz w:val="24"/>
+          <w:szCs w:val="24"/>
+        </w:rPr>
+      </w:pPr>
+      <w:r>
+        <w:rPr>
+          <w:b w:val="0"/>
+          <w:bCs w:val="0"/>
+          <w:sz w:val="24"/>
+          <w:szCs w:val="24"/>
+        </w:rPr>
+        <w:t>Para garantizar el éxito de la plataforma, se implementarán métricas de seguimiento como el número de reservas realizadas, el tiempo promedio de búsqueda de estacionamiento, la tasa de adopción por parte de los conductores y dueños de estacionamientos, y la satisfacción de los usuarios. Se realizarán ajustes periódicos en función del uso real y la retroalimentación de los usuarios para mejorar la plataforma continuamente.</w:t>
+      </w:r>
+    </w:p>
+    <w:p>
+      <w:pPr>
+        <w:pStyle w:val="Ttulo1"/>
+        <w:spacing w:line="360" w:lineRule="auto"/>
+        <w:jc w:val="both"/>
+        <w:rPr>
+          <w:b w:val="0"/>
+          <w:bCs w:val="0"/>
+          <w:sz w:val="24"/>
+          <w:szCs w:val="24"/>
+        </w:rPr>
+      </w:pPr>
+    </w:p>
+    <w:p>
+      <w:pPr>
+        <w:pStyle w:val="Ttulo1"/>
+        <w:spacing w:line="360" w:lineRule="auto"/>
+        <w:jc w:val="both"/>
+      </w:pPr>
+      <w:r>
+        <w:t>Objetivos del Proyecto</w:t>
+      </w:r>
+      <w:r>
+        <w:tab/>
+      </w:r>
+    </w:p>
+    <w:p>
+      <w:pPr>
         <w:pStyle w:val="Ttulo2"/>
+        <w:spacing w:line="360" w:lineRule="auto"/>
+        <w:ind w:left="708"/>
+      </w:pPr>
+      <w:r>
+        <w:t>Objetivo General:</w:t>
+      </w:r>
+    </w:p>
+    <w:p>
+      <w:pPr>
+        <w:pStyle w:val="Ttulo2"/>
+        <w:spacing w:line="360" w:lineRule="auto"/>
         <w:ind w:left="708"/>
         <w:jc w:val="both"/>
         <w:rPr>
@@ -297,6 +453,7 @@
     <w:p>
       <w:pPr>
         <w:pStyle w:val="Ttulo2"/>
+        <w:spacing w:line="360" w:lineRule="auto"/>
         <w:ind w:left="708"/>
       </w:pPr>
       <w:r>
@@ -310,6 +467,7 @@
           <w:ilvl w:val="0"/>
           <w:numId w:val="20"/>
         </w:numPr>
+        <w:spacing w:line="360" w:lineRule="auto"/>
         <w:jc w:val="both"/>
         <w:rPr>
           <w:b w:val="0"/>
@@ -337,6 +495,7 @@
           <w:ilvl w:val="0"/>
           <w:numId w:val="20"/>
         </w:numPr>
+        <w:spacing w:line="360" w:lineRule="auto"/>
         <w:jc w:val="both"/>
         <w:rPr>
           <w:b w:val="0"/>
@@ -364,6 +523,7 @@
           <w:ilvl w:val="0"/>
           <w:numId w:val="20"/>
         </w:numPr>
+        <w:spacing w:line="360" w:lineRule="auto"/>
         <w:jc w:val="both"/>
         <w:rPr>
           <w:b w:val="0"/>
@@ -391,6 +551,7 @@
           <w:ilvl w:val="0"/>
           <w:numId w:val="20"/>
         </w:numPr>
+        <w:spacing w:line="360" w:lineRule="auto"/>
         <w:jc w:val="both"/>
         <w:rPr>
           <w:b w:val="0"/>
@@ -414,6 +575,7 @@
     <w:p>
       <w:pPr>
         <w:pStyle w:val="Ttulo1"/>
+        <w:spacing w:line="360" w:lineRule="auto"/>
       </w:pPr>
       <w:r>
         <w:t>Público Objetivo (Usuarios Finales)</w:t>
@@ -422,9 +584,11 @@
     <w:p>
       <w:pPr>
         <w:pStyle w:val="Ttulo2"/>
+        <w:spacing w:line="360" w:lineRule="auto"/>
         <w:ind w:left="708"/>
       </w:pPr>
       <w:r>
+        <w:lastRenderedPageBreak/>
         <w:t>Usuarios principales:</w:t>
       </w:r>
     </w:p>
@@ -435,6 +599,7 @@
           <w:ilvl w:val="0"/>
           <w:numId w:val="23"/>
         </w:numPr>
+        <w:spacing w:line="360" w:lineRule="auto"/>
         <w:jc w:val="both"/>
         <w:rPr>
           <w:b w:val="0"/>
@@ -452,7 +617,6 @@
           <w:sz w:val="24"/>
           <w:szCs w:val="24"/>
         </w:rPr>
-        <w:lastRenderedPageBreak/>
         <w:t>Conductores particulares que transitan en la ciudad del Cusco.</w:t>
       </w:r>
     </w:p>
@@ -463,6 +627,7 @@
           <w:ilvl w:val="0"/>
           <w:numId w:val="23"/>
         </w:numPr>
+        <w:spacing w:line="360" w:lineRule="auto"/>
         <w:jc w:val="both"/>
         <w:rPr>
           <w:b w:val="0"/>
@@ -486,6 +651,7 @@
     <w:p>
       <w:pPr>
         <w:pStyle w:val="Ttulo2"/>
+        <w:spacing w:line="360" w:lineRule="auto"/>
         <w:ind w:left="708"/>
       </w:pPr>
       <w:r>
@@ -499,6 +665,7 @@
           <w:ilvl w:val="0"/>
           <w:numId w:val="23"/>
         </w:numPr>
+        <w:spacing w:line="360" w:lineRule="auto"/>
         <w:jc w:val="both"/>
         <w:rPr>
           <w:b w:val="0"/>
@@ -526,6 +693,7 @@
           <w:ilvl w:val="0"/>
           <w:numId w:val="23"/>
         </w:numPr>
+        <w:spacing w:line="360" w:lineRule="auto"/>
         <w:jc w:val="both"/>
         <w:rPr>
           <w:b w:val="0"/>
@@ -553,6 +721,7 @@
           <w:ilvl w:val="0"/>
           <w:numId w:val="23"/>
         </w:numPr>
+        <w:spacing w:line="360" w:lineRule="auto"/>
         <w:jc w:val="both"/>
         <w:rPr>
           <w:b w:val="0"/>
@@ -580,6 +749,7 @@
           <w:ilvl w:val="0"/>
           <w:numId w:val="23"/>
         </w:numPr>
+        <w:spacing w:line="360" w:lineRule="auto"/>
         <w:jc w:val="both"/>
         <w:rPr>
           <w:b w:val="0"/>
@@ -623,6 +793,7 @@
     <w:p>
       <w:pPr>
         <w:pStyle w:val="Ttulo1"/>
+        <w:spacing w:line="360" w:lineRule="auto"/>
       </w:pPr>
       <w:r>
         <w:t>Funcionalidades Principales</w:t>
@@ -631,6 +802,7 @@
     <w:p>
       <w:pPr>
         <w:pStyle w:val="Ttulo2"/>
+        <w:spacing w:line="360" w:lineRule="auto"/>
         <w:ind w:left="708"/>
       </w:pPr>
       <w:r>
@@ -644,6 +816,7 @@
           <w:ilvl w:val="0"/>
           <w:numId w:val="23"/>
         </w:numPr>
+        <w:spacing w:line="360" w:lineRule="auto"/>
         <w:jc w:val="both"/>
         <w:rPr>
           <w:b w:val="0"/>
@@ -671,6 +844,7 @@
           <w:ilvl w:val="0"/>
           <w:numId w:val="23"/>
         </w:numPr>
+        <w:spacing w:line="360" w:lineRule="auto"/>
         <w:jc w:val="both"/>
         <w:rPr>
           <w:b w:val="0"/>
@@ -698,6 +872,7 @@
           <w:ilvl w:val="0"/>
           <w:numId w:val="23"/>
         </w:numPr>
+        <w:spacing w:line="360" w:lineRule="auto"/>
         <w:jc w:val="both"/>
         <w:rPr>
           <w:b w:val="0"/>
@@ -725,6 +900,7 @@
           <w:ilvl w:val="0"/>
           <w:numId w:val="23"/>
         </w:numPr>
+        <w:spacing w:line="360" w:lineRule="auto"/>
         <w:jc w:val="both"/>
         <w:rPr>
           <w:b w:val="0"/>
@@ -748,6 +924,7 @@
     <w:p>
       <w:pPr>
         <w:pStyle w:val="Ttulo2"/>
+        <w:spacing w:line="360" w:lineRule="auto"/>
         <w:ind w:left="708"/>
       </w:pPr>
       <w:r>
@@ -761,6 +938,7 @@
           <w:ilvl w:val="0"/>
           <w:numId w:val="23"/>
         </w:numPr>
+        <w:spacing w:line="360" w:lineRule="auto"/>
         <w:jc w:val="both"/>
         <w:rPr>
           <w:b w:val="0"/>
@@ -810,6 +988,7 @@
           <w:ilvl w:val="0"/>
           <w:numId w:val="23"/>
         </w:numPr>
+        <w:spacing w:line="360" w:lineRule="auto"/>
         <w:jc w:val="both"/>
         <w:rPr>
           <w:b w:val="0"/>
@@ -833,6 +1012,7 @@
     <w:p>
       <w:pPr>
         <w:pStyle w:val="Ttulo1"/>
+        <w:spacing w:line="360" w:lineRule="auto"/>
       </w:pPr>
       <w:r>
         <w:t>Requisitos Técnicos</w:t>
@@ -841,6 +1021,7 @@
     <w:p>
       <w:pPr>
         <w:pStyle w:val="Ttulo2"/>
+        <w:spacing w:line="360" w:lineRule="auto"/>
         <w:ind w:left="708"/>
       </w:pPr>
       <w:r>
@@ -862,6 +1043,7 @@
           <w:ilvl w:val="0"/>
           <w:numId w:val="23"/>
         </w:numPr>
+        <w:spacing w:line="360" w:lineRule="auto"/>
         <w:jc w:val="both"/>
         <w:rPr>
           <w:b w:val="0"/>
@@ -878,6 +1060,7 @@
           <w:sz w:val="24"/>
           <w:szCs w:val="24"/>
         </w:rPr>
+        <w:lastRenderedPageBreak/>
         <w:t>Frontend</w:t>
       </w:r>
       <w:proofErr w:type="spellEnd"/>
@@ -907,6 +1090,7 @@
           <w:ilvl w:val="0"/>
           <w:numId w:val="23"/>
         </w:numPr>
+        <w:spacing w:line="360" w:lineRule="auto"/>
         <w:jc w:val="both"/>
         <w:rPr>
           <w:b w:val="0"/>
@@ -952,6 +1136,7 @@
           <w:ilvl w:val="0"/>
           <w:numId w:val="23"/>
         </w:numPr>
+        <w:spacing w:line="360" w:lineRule="auto"/>
         <w:jc w:val="both"/>
         <w:rPr>
           <w:b w:val="0"/>
@@ -987,6 +1172,7 @@
           <w:ilvl w:val="0"/>
           <w:numId w:val="23"/>
         </w:numPr>
+        <w:spacing w:line="360" w:lineRule="auto"/>
         <w:jc w:val="both"/>
         <w:rPr>
           <w:b w:val="0"/>
@@ -1050,6 +1236,7 @@
     <w:p>
       <w:pPr>
         <w:pStyle w:val="Ttulo2"/>
+        <w:spacing w:line="360" w:lineRule="auto"/>
         <w:ind w:left="708"/>
       </w:pPr>
       <w:r>
@@ -1063,6 +1250,7 @@
           <w:ilvl w:val="0"/>
           <w:numId w:val="23"/>
         </w:numPr>
+        <w:spacing w:line="360" w:lineRule="auto"/>
         <w:jc w:val="both"/>
         <w:rPr>
           <w:b w:val="0"/>
@@ -1090,6 +1278,7 @@
           <w:ilvl w:val="0"/>
           <w:numId w:val="23"/>
         </w:numPr>
+        <w:spacing w:line="360" w:lineRule="auto"/>
         <w:jc w:val="both"/>
         <w:rPr>
           <w:b w:val="0"/>
@@ -1117,6 +1306,7 @@
           <w:ilvl w:val="0"/>
           <w:numId w:val="23"/>
         </w:numPr>
+        <w:spacing w:line="360" w:lineRule="auto"/>
         <w:jc w:val="both"/>
         <w:rPr>
           <w:b w:val="0"/>
@@ -1140,6 +1330,7 @@
     <w:p>
       <w:pPr>
         <w:pStyle w:val="Ttulo1"/>
+        <w:spacing w:line="360" w:lineRule="auto"/>
       </w:pPr>
       <w:r>
         <w:t>Riesgos y Limitaciones</w:t>
@@ -1148,10 +1339,10 @@
     <w:p>
       <w:pPr>
         <w:pStyle w:val="Ttulo2"/>
+        <w:spacing w:line="360" w:lineRule="auto"/>
         <w:ind w:left="708"/>
       </w:pPr>
       <w:r>
-        <w:lastRenderedPageBreak/>
         <w:t>Riesgos:</w:t>
       </w:r>
     </w:p>
@@ -1162,6 +1353,7 @@
           <w:ilvl w:val="0"/>
           <w:numId w:val="23"/>
         </w:numPr>
+        <w:spacing w:line="360" w:lineRule="auto"/>
         <w:jc w:val="both"/>
         <w:rPr>
           <w:b w:val="0"/>
@@ -1189,6 +1381,7 @@
           <w:ilvl w:val="0"/>
           <w:numId w:val="23"/>
         </w:numPr>
+        <w:spacing w:line="360" w:lineRule="auto"/>
         <w:jc w:val="both"/>
         <w:rPr>
           <w:b w:val="0"/>
@@ -1212,6 +1405,7 @@
     <w:p>
       <w:pPr>
         <w:pStyle w:val="Ttulo2"/>
+        <w:spacing w:line="360" w:lineRule="auto"/>
         <w:ind w:left="708"/>
       </w:pPr>
       <w:r>
@@ -1225,6 +1419,7 @@
           <w:ilvl w:val="0"/>
           <w:numId w:val="23"/>
         </w:numPr>
+        <w:spacing w:line="360" w:lineRule="auto"/>
         <w:jc w:val="both"/>
         <w:rPr>
           <w:b w:val="0"/>
@@ -1252,6 +1447,7 @@
           <w:ilvl w:val="0"/>
           <w:numId w:val="23"/>
         </w:numPr>
+        <w:spacing w:line="360" w:lineRule="auto"/>
         <w:jc w:val="both"/>
         <w:rPr>
           <w:b w:val="0"/>
@@ -1279,6 +1475,7 @@
           <w:ilvl w:val="0"/>
           <w:numId w:val="23"/>
         </w:numPr>
+        <w:spacing w:line="360" w:lineRule="auto"/>
         <w:jc w:val="both"/>
         <w:rPr>
           <w:b w:val="0"/>
@@ -1302,6 +1499,7 @@
     <w:p>
       <w:pPr>
         <w:pStyle w:val="Ttulo1"/>
+        <w:spacing w:line="360" w:lineRule="auto"/>
       </w:pPr>
       <w:r>
         <w:t>Alcance del Proyecto</w:t>
@@ -1310,6 +1508,7 @@
     <w:p>
       <w:pPr>
         <w:pStyle w:val="Ttulo2"/>
+        <w:spacing w:line="360" w:lineRule="auto"/>
         <w:ind w:left="708"/>
       </w:pPr>
       <w:r>
@@ -1323,6 +1522,7 @@
           <w:ilvl w:val="0"/>
           <w:numId w:val="23"/>
         </w:numPr>
+        <w:spacing w:line="360" w:lineRule="auto"/>
         <w:jc w:val="both"/>
         <w:rPr>
           <w:b w:val="0"/>
@@ -1350,6 +1550,7 @@
           <w:ilvl w:val="0"/>
           <w:numId w:val="23"/>
         </w:numPr>
+        <w:spacing w:line="360" w:lineRule="auto"/>
         <w:jc w:val="both"/>
         <w:rPr>
           <w:b w:val="0"/>
@@ -1377,6 +1578,7 @@
           <w:ilvl w:val="0"/>
           <w:numId w:val="23"/>
         </w:numPr>
+        <w:spacing w:line="360" w:lineRule="auto"/>
         <w:jc w:val="both"/>
         <w:rPr>
           <w:b w:val="0"/>
@@ -1404,6 +1606,7 @@
           <w:ilvl w:val="0"/>
           <w:numId w:val="23"/>
         </w:numPr>
+        <w:spacing w:line="360" w:lineRule="auto"/>
         <w:jc w:val="both"/>
         <w:rPr>
           <w:b w:val="0"/>
@@ -1421,12 +1624,14 @@
           <w:sz w:val="24"/>
           <w:szCs w:val="24"/>
         </w:rPr>
+        <w:lastRenderedPageBreak/>
         <w:t>Función de reservas y pagos digitales en estacionamientos privados.</w:t>
       </w:r>
     </w:p>
     <w:p>
       <w:pPr>
         <w:pStyle w:val="Ttulo2"/>
+        <w:spacing w:line="360" w:lineRule="auto"/>
         <w:ind w:left="708"/>
       </w:pPr>
       <w:r>
@@ -1440,6 +1645,7 @@
           <w:ilvl w:val="0"/>
           <w:numId w:val="23"/>
         </w:numPr>
+        <w:spacing w:line="360" w:lineRule="auto"/>
         <w:jc w:val="both"/>
         <w:rPr>
           <w:b w:val="0"/>
@@ -1489,6 +1695,7 @@
           <w:ilvl w:val="0"/>
           <w:numId w:val="23"/>
         </w:numPr>
+        <w:spacing w:line="360" w:lineRule="auto"/>
         <w:jc w:val="both"/>
         <w:rPr>
           <w:b w:val="0"/>
@@ -1516,6 +1723,7 @@
           <w:ilvl w:val="0"/>
           <w:numId w:val="23"/>
         </w:numPr>
+        <w:spacing w:line="360" w:lineRule="auto"/>
         <w:jc w:val="both"/>
         <w:rPr>
           <w:b w:val="0"/>
@@ -1536,7 +1744,56 @@
         <w:t>Aplicación móvil.</w:t>
       </w:r>
     </w:p>
-    <w:p/>
+    <w:p>
+      <w:pPr>
+        <w:pStyle w:val="Ttulo2"/>
+        <w:numPr>
+          <w:ilvl w:val="0"/>
+          <w:numId w:val="23"/>
+        </w:numPr>
+        <w:spacing w:line="360" w:lineRule="auto"/>
+        <w:jc w:val="both"/>
+        <w:rPr>
+          <w:b w:val="0"/>
+          <w:bCs w:val="0"/>
+          <w:kern w:val="36"/>
+          <w:sz w:val="24"/>
+          <w:szCs w:val="24"/>
+        </w:rPr>
+      </w:pPr>
+      <w:r>
+        <w:rPr>
+          <w:b w:val="0"/>
+          <w:bCs w:val="0"/>
+          <w:kern w:val="36"/>
+          <w:sz w:val="24"/>
+          <w:szCs w:val="24"/>
+        </w:rPr>
+        <w:t>L</w:t>
+      </w:r>
+      <w:r>
+        <w:rPr>
+          <w:b w:val="0"/>
+          <w:bCs w:val="0"/>
+          <w:kern w:val="36"/>
+          <w:sz w:val="24"/>
+          <w:szCs w:val="24"/>
+        </w:rPr>
+        <w:t>a plataforma aún no estará disponible para zonas de estacionamiento de espacio público debido a la falta de un sistema manual o de reserva que permita gestionarlo.</w:t>
+      </w:r>
+    </w:p>
+    <w:p>
+      <w:pPr>
+        <w:spacing w:line="360" w:lineRule="auto"/>
+        <w:rPr>
+          <w:rFonts w:ascii="Times New Roman" w:eastAsia="Times New Roman" w:hAnsi="Times New Roman" w:cs="Times New Roman"/>
+          <w:kern w:val="36"/>
+          <w:sz w:val="24"/>
+          <w:szCs w:val="24"/>
+          <w:lang w:eastAsia="es-PE"/>
+        </w:rPr>
+      </w:pPr>
+    </w:p>
     <w:sectPr>
       <w:pgSz w:w="11906" w:h="16838"/>
       <w:pgMar w:top="1417" w:right="1701" w:bottom="1417" w:left="1701" w:header="708" w:footer="708" w:gutter="0"/>
